--- a/201831202005-郭秋岑-实验2.docx
+++ b/201831202005-郭秋岑-实验2.docx
@@ -466,7 +466,6 @@
             <w:insideH w:val="single" w:color="auto" w:sz="4" w:space="0"/>
             <w:insideV w:val="single" w:color="auto" w:sz="4" w:space="0"/>
           </w:tblBorders>
-          <w:shd w:val="clear" w:color="auto" w:fill="auto"/>
           <w:tblCellMar>
             <w:top w:w="0" w:type="dxa"/>
             <w:left w:w="108" w:type="dxa"/>
@@ -583,7 +582,6 @@
             <w:insideH w:val="single" w:color="auto" w:sz="4" w:space="0"/>
             <w:insideV w:val="single" w:color="auto" w:sz="4" w:space="0"/>
           </w:tblBorders>
-          <w:shd w:val="clear" w:color="auto" w:fill="auto"/>
           <w:tblCellMar>
             <w:top w:w="0" w:type="dxa"/>
             <w:left w:w="108" w:type="dxa"/>
@@ -680,8 +678,14 @@
           </w:tcPr>
           <w:p>
             <w:pPr>
+              <w:keepNext w:val="0"/>
+              <w:keepLines w:val="0"/>
+              <w:suppressLineNumbers w:val="0"/>
               <w:bidi w:val="0"/>
-              <w:rPr>
+              <w:spacing w:before="0" w:beforeAutospacing="0" w:after="0" w:afterAutospacing="0"/>
+              <w:ind w:left="0" w:right="0"/>
+              <w:rPr>
+                <w:rFonts w:hint="default"/>
                 <w:lang w:val="en-US"/>
               </w:rPr>
             </w:pPr>
@@ -703,13 +707,18 @@
           </w:p>
           <w:p>
             <w:pPr>
+              <w:keepNext w:val="0"/>
+              <w:keepLines w:val="0"/>
               <w:numPr>
                 <w:ilvl w:val="0"/>
                 <w:numId w:val="1"/>
               </w:numPr>
+              <w:suppressLineNumbers w:val="0"/>
               <w:bidi w:val="0"/>
-              <w:ind w:left="425" w:leftChars="0" w:hanging="425" w:firstLineChars="0"/>
-              <w:rPr>
+              <w:spacing w:before="0" w:beforeAutospacing="0" w:after="0" w:afterAutospacing="0"/>
+              <w:ind w:left="425" w:leftChars="0" w:right="0" w:hanging="425" w:firstLineChars="0"/>
+              <w:rPr>
+                <w:rFonts w:hint="default"/>
                 <w:lang w:val="en-US"/>
               </w:rPr>
             </w:pPr>
@@ -723,13 +732,18 @@
           </w:p>
           <w:p>
             <w:pPr>
+              <w:keepNext w:val="0"/>
+              <w:keepLines w:val="0"/>
               <w:numPr>
                 <w:ilvl w:val="0"/>
                 <w:numId w:val="1"/>
               </w:numPr>
+              <w:suppressLineNumbers w:val="0"/>
               <w:bidi w:val="0"/>
-              <w:ind w:left="425" w:leftChars="0" w:hanging="425" w:firstLineChars="0"/>
-              <w:rPr>
+              <w:spacing w:before="0" w:beforeAutospacing="0" w:after="0" w:afterAutospacing="0"/>
+              <w:ind w:left="425" w:leftChars="0" w:right="0" w:hanging="425" w:firstLineChars="0"/>
+              <w:rPr>
+                <w:rFonts w:hint="default"/>
                 <w:lang w:val="en-US"/>
               </w:rPr>
             </w:pPr>
@@ -758,12 +772,16 @@
           </w:p>
           <w:p>
             <w:pPr>
+              <w:keepNext w:val="0"/>
+              <w:keepLines w:val="0"/>
               <w:numPr>
                 <w:ilvl w:val="0"/>
                 <w:numId w:val="2"/>
               </w:numPr>
+              <w:suppressLineNumbers w:val="0"/>
               <w:bidi w:val="0"/>
-              <w:ind w:left="425" w:leftChars="0" w:hanging="425" w:firstLineChars="0"/>
+              <w:spacing w:before="0" w:beforeAutospacing="0" w:after="0" w:afterAutospacing="0"/>
+              <w:ind w:left="425" w:leftChars="0" w:right="0" w:hanging="425" w:firstLineChars="0"/>
               <w:rPr>
                 <w:rFonts w:hint="default"/>
                 <w:lang w:val="en-US"/>
@@ -779,12 +797,16 @@
           </w:p>
           <w:p>
             <w:pPr>
+              <w:keepNext w:val="0"/>
+              <w:keepLines w:val="0"/>
               <w:numPr>
                 <w:ilvl w:val="0"/>
                 <w:numId w:val="2"/>
               </w:numPr>
+              <w:suppressLineNumbers w:val="0"/>
               <w:bidi w:val="0"/>
-              <w:ind w:left="425" w:leftChars="0" w:hanging="425" w:firstLineChars="0"/>
+              <w:spacing w:before="0" w:beforeAutospacing="0" w:after="0" w:afterAutospacing="0"/>
+              <w:ind w:left="425" w:leftChars="0" w:right="0" w:hanging="425" w:firstLineChars="0"/>
               <w:rPr>
                 <w:rFonts w:hint="default"/>
                 <w:lang w:val="en-US"/>
@@ -800,12 +822,16 @@
           </w:p>
           <w:p>
             <w:pPr>
+              <w:keepNext w:val="0"/>
+              <w:keepLines w:val="0"/>
               <w:numPr>
                 <w:ilvl w:val="0"/>
                 <w:numId w:val="2"/>
               </w:numPr>
+              <w:suppressLineNumbers w:val="0"/>
               <w:bidi w:val="0"/>
-              <w:ind w:left="425" w:leftChars="0" w:hanging="425" w:firstLineChars="0"/>
+              <w:spacing w:before="0" w:beforeAutospacing="0" w:after="0" w:afterAutospacing="0"/>
+              <w:ind w:left="425" w:leftChars="0" w:right="0" w:hanging="425" w:firstLineChars="0"/>
               <w:rPr>
                 <w:rFonts w:hint="default"/>
                 <w:lang w:val="en-US"/>
@@ -836,12 +862,16 @@
           </w:p>
           <w:p>
             <w:pPr>
+              <w:keepNext w:val="0"/>
+              <w:keepLines w:val="0"/>
               <w:numPr>
                 <w:ilvl w:val="0"/>
                 <w:numId w:val="3"/>
               </w:numPr>
+              <w:suppressLineNumbers w:val="0"/>
               <w:bidi w:val="0"/>
-              <w:ind w:left="425" w:leftChars="0" w:hanging="425" w:firstLineChars="0"/>
+              <w:spacing w:before="0" w:beforeAutospacing="0" w:after="0" w:afterAutospacing="0"/>
+              <w:ind w:left="425" w:leftChars="0" w:right="0" w:hanging="425" w:firstLineChars="0"/>
               <w:rPr>
                 <w:rFonts w:hint="default"/>
                 <w:lang w:val="en-US"/>
@@ -859,13 +889,17 @@
           </w:p>
           <w:p>
             <w:pPr>
+              <w:keepNext w:val="0"/>
+              <w:keepLines w:val="0"/>
               <w:widowControl w:val="0"/>
               <w:numPr>
                 <w:ilvl w:val="0"/>
                 <w:numId w:val="4"/>
               </w:numPr>
+              <w:suppressLineNumbers w:val="0"/>
               <w:bidi w:val="0"/>
-              <w:ind w:left="425" w:leftChars="0" w:hanging="5" w:firstLineChars="0"/>
+              <w:spacing w:before="0" w:beforeAutospacing="0" w:after="0" w:afterAutospacing="0"/>
+              <w:ind w:left="425" w:leftChars="0" w:right="0" w:hanging="5" w:firstLineChars="0"/>
               <w:jc w:val="both"/>
               <w:rPr>
                 <w:rFonts w:hint="eastAsia"/>
@@ -898,13 +932,17 @@
           </w:p>
           <w:p>
             <w:pPr>
+              <w:keepNext w:val="0"/>
+              <w:keepLines w:val="0"/>
               <w:widowControl w:val="0"/>
               <w:numPr>
                 <w:ilvl w:val="0"/>
                 <w:numId w:val="4"/>
               </w:numPr>
+              <w:suppressLineNumbers w:val="0"/>
               <w:bidi w:val="0"/>
-              <w:ind w:left="425" w:leftChars="0" w:hanging="5" w:firstLineChars="0"/>
+              <w:spacing w:before="0" w:beforeAutospacing="0" w:after="0" w:afterAutospacing="0"/>
+              <w:ind w:left="425" w:leftChars="0" w:right="0" w:hanging="5" w:firstLineChars="0"/>
               <w:jc w:val="both"/>
               <w:rPr>
                 <w:rFonts w:hint="eastAsia"/>
@@ -937,13 +975,17 @@
           </w:p>
           <w:p>
             <w:pPr>
+              <w:keepNext w:val="0"/>
+              <w:keepLines w:val="0"/>
               <w:widowControl w:val="0"/>
               <w:numPr>
                 <w:ilvl w:val="0"/>
                 <w:numId w:val="4"/>
               </w:numPr>
+              <w:suppressLineNumbers w:val="0"/>
               <w:bidi w:val="0"/>
-              <w:ind w:left="425" w:leftChars="0" w:hanging="5" w:firstLineChars="0"/>
+              <w:spacing w:before="0" w:beforeAutospacing="0" w:after="0" w:afterAutospacing="0"/>
+              <w:ind w:left="425" w:leftChars="0" w:right="0" w:hanging="5" w:firstLineChars="0"/>
               <w:jc w:val="both"/>
               <w:rPr>
                 <w:rFonts w:hint="eastAsia"/>
@@ -976,13 +1018,17 @@
           </w:p>
           <w:p>
             <w:pPr>
+              <w:keepNext w:val="0"/>
+              <w:keepLines w:val="0"/>
               <w:widowControl w:val="0"/>
               <w:numPr>
                 <w:ilvl w:val="0"/>
                 <w:numId w:val="4"/>
               </w:numPr>
+              <w:suppressLineNumbers w:val="0"/>
               <w:bidi w:val="0"/>
-              <w:ind w:left="425" w:leftChars="0" w:hanging="5" w:firstLineChars="0"/>
+              <w:spacing w:before="0" w:beforeAutospacing="0" w:after="0" w:afterAutospacing="0"/>
+              <w:ind w:left="425" w:leftChars="0" w:right="0" w:hanging="5" w:firstLineChars="0"/>
               <w:jc w:val="both"/>
               <w:rPr>
                 <w:rFonts w:hint="default"/>
@@ -1015,59 +1061,73 @@
           </w:p>
           <w:p>
             <w:pPr>
-              <w:widowControl w:val="0"/>
-              <w:numPr>
-                <w:numId w:val="0"/>
-              </w:numPr>
-              <w:bidi w:val="0"/>
-              <w:ind w:left="420" w:leftChars="0"/>
-              <w:jc w:val="both"/>
-              <w:rPr>
-                <w:rFonts w:hint="default"/>
-                <w:lang w:val="en-US" w:eastAsia="zh-CN"/>
-              </w:rPr>
-            </w:pPr>
-          </w:p>
-          <w:p>
-            <w:pPr>
-              <w:numPr>
-                <w:ilvl w:val="0"/>
-                <w:numId w:val="3"/>
-              </w:numPr>
-              <w:bidi w:val="0"/>
-              <w:ind w:left="425" w:leftChars="0" w:hanging="425" w:firstLineChars="0"/>
-              <w:rPr>
-                <w:rFonts w:hint="default"/>
-                <w:lang w:val="en-US"/>
-              </w:rPr>
-            </w:pPr>
-            <w:r>
-              <w:rPr>
-                <w:rFonts w:hint="eastAsia"/>
-                <w:b/>
-                <w:bCs/>
-                <w:lang w:val="en-US" w:eastAsia="zh-CN"/>
-              </w:rPr>
-              <w:t>实验</w:t>
-            </w:r>
-            <w:r>
-              <w:rPr>
-                <w:rFonts w:hint="default"/>
-                <w:b/>
-                <w:bCs/>
-                <w:lang w:val="en-US"/>
-              </w:rPr>
-              <w:t>流程</w:t>
-            </w:r>
-          </w:p>
-          <w:p>
-            <w:pPr>
+              <w:keepNext w:val="0"/>
+              <w:keepLines w:val="0"/>
               <w:widowControl w:val="0"/>
               <w:numPr>
                 <w:ilvl w:val="0"/>
                 <w:numId w:val="0"/>
               </w:numPr>
+              <w:suppressLineNumbers w:val="0"/>
               <w:bidi w:val="0"/>
+              <w:spacing w:before="0" w:beforeAutospacing="0" w:after="0" w:afterAutospacing="0"/>
+              <w:ind w:left="420" w:leftChars="0" w:right="0"/>
+              <w:jc w:val="both"/>
+              <w:rPr>
+                <w:rFonts w:hint="default"/>
+                <w:lang w:val="en-US" w:eastAsia="zh-CN"/>
+              </w:rPr>
+            </w:pPr>
+          </w:p>
+          <w:p>
+            <w:pPr>
+              <w:keepNext w:val="0"/>
+              <w:keepLines w:val="0"/>
+              <w:numPr>
+                <w:ilvl w:val="0"/>
+                <w:numId w:val="3"/>
+              </w:numPr>
+              <w:suppressLineNumbers w:val="0"/>
+              <w:bidi w:val="0"/>
+              <w:spacing w:before="0" w:beforeAutospacing="0" w:after="0" w:afterAutospacing="0"/>
+              <w:ind w:left="425" w:leftChars="0" w:right="0" w:hanging="425" w:firstLineChars="0"/>
+              <w:rPr>
+                <w:rFonts w:hint="default"/>
+                <w:lang w:val="en-US"/>
+              </w:rPr>
+            </w:pPr>
+            <w:r>
+              <w:rPr>
+                <w:rFonts w:hint="eastAsia"/>
+                <w:b/>
+                <w:bCs/>
+                <w:lang w:val="en-US" w:eastAsia="zh-CN"/>
+              </w:rPr>
+              <w:t>实验</w:t>
+            </w:r>
+            <w:r>
+              <w:rPr>
+                <w:rFonts w:hint="default"/>
+                <w:b/>
+                <w:bCs/>
+                <w:lang w:val="en-US"/>
+              </w:rPr>
+              <w:t>流程</w:t>
+            </w:r>
+          </w:p>
+          <w:p>
+            <w:pPr>
+              <w:keepNext w:val="0"/>
+              <w:keepLines w:val="0"/>
+              <w:widowControl w:val="0"/>
+              <w:numPr>
+                <w:ilvl w:val="0"/>
+                <w:numId w:val="0"/>
+              </w:numPr>
+              <w:suppressLineNumbers w:val="0"/>
+              <w:bidi w:val="0"/>
+              <w:spacing w:before="0" w:beforeAutospacing="0" w:after="0" w:afterAutospacing="0"/>
+              <w:ind w:left="0" w:right="0"/>
               <w:jc w:val="both"/>
               <w:rPr>
                 <w:rFonts w:hint="eastAsia"/>
@@ -1124,7 +1184,7 @@
                 </w:tblCellMar>
               </w:tblPrEx>
               <w:trPr>
-                <w:trHeight w:val="397" w:hRule="atLeast"/>
+                <w:trHeight w:val="340" w:hRule="atLeast"/>
               </w:trPr>
               <w:tc>
                 <w:tcPr>
@@ -1136,12 +1196,17 @@
                 </w:tcPr>
                 <w:p>
                   <w:pPr>
+                    <w:keepNext w:val="0"/>
+                    <w:keepLines w:val="0"/>
                     <w:widowControl w:val="0"/>
                     <w:numPr>
                       <w:ilvl w:val="0"/>
                       <w:numId w:val="0"/>
                     </w:numPr>
+                    <w:suppressLineNumbers w:val="0"/>
                     <w:bidi w:val="0"/>
+                    <w:spacing w:before="0" w:beforeAutospacing="0" w:after="0" w:afterAutospacing="0"/>
+                    <w:ind w:left="0" w:right="0"/>
                     <w:jc w:val="both"/>
                     <w:rPr>
                       <w:rFonts w:hint="default"/>
@@ -1178,7 +1243,7 @@
                 </w:tblCellMar>
               </w:tblPrEx>
               <w:trPr>
-                <w:trHeight w:val="397" w:hRule="atLeast"/>
+                <w:trHeight w:val="340" w:hRule="atLeast"/>
               </w:trPr>
               <w:tc>
                 <w:tcPr>
@@ -1190,12 +1255,17 @@
                 </w:tcPr>
                 <w:p>
                   <w:pPr>
+                    <w:keepNext w:val="0"/>
+                    <w:keepLines w:val="0"/>
                     <w:widowControl w:val="0"/>
                     <w:numPr>
                       <w:ilvl w:val="0"/>
                       <w:numId w:val="0"/>
                     </w:numPr>
+                    <w:suppressLineNumbers w:val="0"/>
                     <w:bidi w:val="0"/>
+                    <w:spacing w:before="0" w:beforeAutospacing="0" w:after="0" w:afterAutospacing="0"/>
+                    <w:ind w:left="0" w:right="0"/>
                     <w:jc w:val="both"/>
                     <w:rPr>
                       <w:rFonts w:hint="default"/>
@@ -1232,7 +1302,7 @@
                 </w:tblCellMar>
               </w:tblPrEx>
               <w:trPr>
-                <w:trHeight w:val="397" w:hRule="atLeast"/>
+                <w:trHeight w:val="340" w:hRule="atLeast"/>
               </w:trPr>
               <w:tc>
                 <w:tcPr>
@@ -1244,12 +1314,17 @@
                 </w:tcPr>
                 <w:p>
                   <w:pPr>
+                    <w:keepNext w:val="0"/>
+                    <w:keepLines w:val="0"/>
                     <w:widowControl w:val="0"/>
                     <w:numPr>
                       <w:ilvl w:val="0"/>
                       <w:numId w:val="0"/>
                     </w:numPr>
+                    <w:suppressLineNumbers w:val="0"/>
                     <w:bidi w:val="0"/>
+                    <w:spacing w:before="0" w:beforeAutospacing="0" w:after="0" w:afterAutospacing="0"/>
+                    <w:ind w:left="0" w:right="0"/>
                     <w:jc w:val="both"/>
                     <w:rPr>
                       <w:rFonts w:hint="default"/>
@@ -1286,7 +1361,7 @@
                 </w:tblCellMar>
               </w:tblPrEx>
               <w:trPr>
-                <w:trHeight w:val="397" w:hRule="atLeast"/>
+                <w:trHeight w:val="340" w:hRule="atLeast"/>
               </w:trPr>
               <w:tc>
                 <w:tcPr>
@@ -1298,12 +1373,17 @@
                 </w:tcPr>
                 <w:p>
                   <w:pPr>
+                    <w:keepNext w:val="0"/>
+                    <w:keepLines w:val="0"/>
                     <w:widowControl w:val="0"/>
                     <w:numPr>
                       <w:ilvl w:val="0"/>
                       <w:numId w:val="0"/>
                     </w:numPr>
+                    <w:suppressLineNumbers w:val="0"/>
                     <w:bidi w:val="0"/>
+                    <w:spacing w:before="0" w:beforeAutospacing="0" w:after="0" w:afterAutospacing="0"/>
+                    <w:ind w:left="0" w:right="0"/>
                     <w:jc w:val="both"/>
                     <w:rPr>
                       <w:rFonts w:hint="default"/>
@@ -1340,7 +1420,7 @@
                 </w:tblCellMar>
               </w:tblPrEx>
               <w:trPr>
-                <w:trHeight w:val="397" w:hRule="atLeast"/>
+                <w:trHeight w:val="340" w:hRule="atLeast"/>
               </w:trPr>
               <w:tc>
                 <w:tcPr>
@@ -1352,12 +1432,17 @@
                 </w:tcPr>
                 <w:p>
                   <w:pPr>
+                    <w:keepNext w:val="0"/>
+                    <w:keepLines w:val="0"/>
                     <w:widowControl w:val="0"/>
                     <w:numPr>
                       <w:ilvl w:val="0"/>
                       <w:numId w:val="0"/>
                     </w:numPr>
+                    <w:suppressLineNumbers w:val="0"/>
                     <w:bidi w:val="0"/>
+                    <w:spacing w:before="0" w:beforeAutospacing="0" w:after="0" w:afterAutospacing="0"/>
+                    <w:ind w:left="0" w:right="0"/>
                     <w:jc w:val="both"/>
                     <w:rPr>
                       <w:rFonts w:hint="default"/>
@@ -1394,7 +1479,7 @@
                 </w:tblCellMar>
               </w:tblPrEx>
               <w:trPr>
-                <w:trHeight w:val="397" w:hRule="atLeast"/>
+                <w:trHeight w:val="340" w:hRule="atLeast"/>
               </w:trPr>
               <w:tc>
                 <w:tcPr>
@@ -1406,13 +1491,17 @@
                 </w:tcPr>
                 <w:p>
                   <w:pPr>
+                    <w:keepNext w:val="0"/>
+                    <w:keepLines w:val="0"/>
                     <w:widowControl w:val="0"/>
                     <w:numPr>
                       <w:ilvl w:val="0"/>
                       <w:numId w:val="0"/>
                     </w:numPr>
+                    <w:suppressLineNumbers w:val="0"/>
                     <w:bidi w:val="0"/>
-                    <w:ind w:firstLine="420" w:firstLineChars="200"/>
+                    <w:spacing w:before="0" w:beforeAutospacing="0" w:after="0" w:afterAutospacing="0"/>
+                    <w:ind w:left="0" w:right="0" w:firstLine="420" w:firstLineChars="200"/>
                     <w:jc w:val="both"/>
                     <w:rPr>
                       <w:rFonts w:hint="default"/>
@@ -1449,7 +1538,7 @@
                 </w:tblCellMar>
               </w:tblPrEx>
               <w:trPr>
-                <w:trHeight w:val="397" w:hRule="atLeast"/>
+                <w:trHeight w:val="340" w:hRule="atLeast"/>
               </w:trPr>
               <w:tc>
                 <w:tcPr>
@@ -1461,12 +1550,17 @@
                 </w:tcPr>
                 <w:p>
                   <w:pPr>
+                    <w:keepNext w:val="0"/>
+                    <w:keepLines w:val="0"/>
                     <w:widowControl w:val="0"/>
                     <w:numPr>
                       <w:ilvl w:val="0"/>
                       <w:numId w:val="0"/>
                     </w:numPr>
+                    <w:suppressLineNumbers w:val="0"/>
                     <w:bidi w:val="0"/>
+                    <w:spacing w:before="0" w:beforeAutospacing="0" w:after="0" w:afterAutospacing="0"/>
+                    <w:ind w:left="0" w:right="0"/>
                     <w:jc w:val="both"/>
                     <w:rPr>
                       <w:rFonts w:hint="default"/>
@@ -1503,7 +1597,7 @@
                 </w:tblCellMar>
               </w:tblPrEx>
               <w:trPr>
-                <w:trHeight w:val="397" w:hRule="atLeast"/>
+                <w:trHeight w:val="340" w:hRule="atLeast"/>
               </w:trPr>
               <w:tc>
                 <w:tcPr>
@@ -1515,13 +1609,17 @@
                 </w:tcPr>
                 <w:p>
                   <w:pPr>
+                    <w:keepNext w:val="0"/>
+                    <w:keepLines w:val="0"/>
                     <w:widowControl w:val="0"/>
                     <w:numPr>
                       <w:ilvl w:val="0"/>
                       <w:numId w:val="0"/>
                     </w:numPr>
+                    <w:suppressLineNumbers w:val="0"/>
                     <w:bidi w:val="0"/>
-                    <w:ind w:firstLine="420" w:firstLineChars="200"/>
+                    <w:spacing w:before="0" w:beforeAutospacing="0" w:after="0" w:afterAutospacing="0"/>
+                    <w:ind w:left="0" w:right="0" w:firstLine="420" w:firstLineChars="200"/>
                     <w:jc w:val="both"/>
                     <w:rPr>
                       <w:rFonts w:hint="default"/>
@@ -1558,7 +1656,7 @@
                 </w:tblCellMar>
               </w:tblPrEx>
               <w:trPr>
-                <w:trHeight w:val="397" w:hRule="atLeast"/>
+                <w:trHeight w:val="340" w:hRule="atLeast"/>
               </w:trPr>
               <w:tc>
                 <w:tcPr>
@@ -1570,12 +1668,17 @@
                 </w:tcPr>
                 <w:p>
                   <w:pPr>
+                    <w:keepNext w:val="0"/>
+                    <w:keepLines w:val="0"/>
                     <w:widowControl w:val="0"/>
                     <w:numPr>
                       <w:ilvl w:val="0"/>
                       <w:numId w:val="0"/>
                     </w:numPr>
+                    <w:suppressLineNumbers w:val="0"/>
                     <w:bidi w:val="0"/>
+                    <w:spacing w:before="0" w:beforeAutospacing="0" w:after="0" w:afterAutospacing="0"/>
+                    <w:ind w:left="0" w:right="0"/>
                     <w:jc w:val="both"/>
                     <w:rPr>
                       <w:rFonts w:hint="default"/>
@@ -1612,7 +1715,7 @@
                 </w:tblCellMar>
               </w:tblPrEx>
               <w:trPr>
-                <w:trHeight w:val="397" w:hRule="atLeast"/>
+                <w:trHeight w:val="340" w:hRule="atLeast"/>
               </w:trPr>
               <w:tc>
                 <w:tcPr>
@@ -1624,12 +1727,17 @@
                 </w:tcPr>
                 <w:p>
                   <w:pPr>
+                    <w:keepNext w:val="0"/>
+                    <w:keepLines w:val="0"/>
                     <w:widowControl w:val="0"/>
                     <w:numPr>
                       <w:ilvl w:val="0"/>
                       <w:numId w:val="0"/>
                     </w:numPr>
+                    <w:suppressLineNumbers w:val="0"/>
                     <w:bidi w:val="0"/>
+                    <w:spacing w:before="0" w:beforeAutospacing="0" w:after="0" w:afterAutospacing="0"/>
+                    <w:ind w:left="0" w:right="0"/>
                     <w:jc w:val="both"/>
                     <w:rPr>
                       <w:rFonts w:hint="default"/>
@@ -1666,7 +1774,7 @@
                 </w:tblCellMar>
               </w:tblPrEx>
               <w:trPr>
-                <w:trHeight w:val="397" w:hRule="atLeast"/>
+                <w:trHeight w:val="340" w:hRule="atLeast"/>
               </w:trPr>
               <w:tc>
                 <w:tcPr>
@@ -1678,12 +1786,17 @@
                 </w:tcPr>
                 <w:p>
                   <w:pPr>
+                    <w:keepNext w:val="0"/>
+                    <w:keepLines w:val="0"/>
                     <w:widowControl w:val="0"/>
                     <w:numPr>
                       <w:ilvl w:val="0"/>
                       <w:numId w:val="0"/>
                     </w:numPr>
+                    <w:suppressLineNumbers w:val="0"/>
                     <w:bidi w:val="0"/>
+                    <w:spacing w:before="0" w:beforeAutospacing="0" w:after="0" w:afterAutospacing="0"/>
+                    <w:ind w:left="0" w:right="0"/>
                     <w:jc w:val="both"/>
                     <w:rPr>
                       <w:rFonts w:hint="default"/>
@@ -1720,7 +1833,7 @@
                 </w:tblCellMar>
               </w:tblPrEx>
               <w:trPr>
-                <w:trHeight w:val="397" w:hRule="atLeast"/>
+                <w:trHeight w:val="340" w:hRule="atLeast"/>
               </w:trPr>
               <w:tc>
                 <w:tcPr>
@@ -1732,12 +1845,17 @@
                 </w:tcPr>
                 <w:p>
                   <w:pPr>
+                    <w:keepNext w:val="0"/>
+                    <w:keepLines w:val="0"/>
                     <w:widowControl w:val="0"/>
                     <w:numPr>
                       <w:ilvl w:val="0"/>
                       <w:numId w:val="0"/>
                     </w:numPr>
+                    <w:suppressLineNumbers w:val="0"/>
                     <w:bidi w:val="0"/>
+                    <w:spacing w:before="0" w:beforeAutospacing="0" w:after="0" w:afterAutospacing="0"/>
+                    <w:ind w:left="0" w:right="0"/>
                     <w:jc w:val="both"/>
                     <w:rPr>
                       <w:rFonts w:hint="default"/>
@@ -1759,12 +1877,17 @@
           </w:tbl>
           <w:p>
             <w:pPr>
+              <w:keepNext w:val="0"/>
+              <w:keepLines w:val="0"/>
               <w:widowControl w:val="0"/>
               <w:numPr>
                 <w:ilvl w:val="0"/>
                 <w:numId w:val="0"/>
               </w:numPr>
+              <w:suppressLineNumbers w:val="0"/>
               <w:bidi w:val="0"/>
+              <w:spacing w:before="0" w:beforeAutospacing="0" w:after="0" w:afterAutospacing="0"/>
+              <w:ind w:left="0" w:right="0"/>
               <w:jc w:val="both"/>
               <w:rPr>
                 <w:rFonts w:hint="default"/>
@@ -1781,11 +1904,16 @@
           </w:p>
           <w:p>
             <w:pPr>
+              <w:keepNext w:val="0"/>
+              <w:keepLines w:val="0"/>
               <w:numPr>
+                <w:ilvl w:val="0"/>
                 <w:numId w:val="0"/>
               </w:numPr>
+              <w:suppressLineNumbers w:val="0"/>
               <w:bidi w:val="0"/>
-              <w:ind w:leftChars="0"/>
+              <w:spacing w:before="0" w:beforeAutospacing="0" w:after="0" w:afterAutospacing="0"/>
+              <w:ind w:left="0" w:leftChars="0" w:right="0"/>
               <w:rPr>
                 <w:rFonts w:hint="default"/>
                 <w:lang w:val="en-US"/>
@@ -1794,12 +1922,16 @@
           </w:p>
           <w:p>
             <w:pPr>
+              <w:keepNext w:val="0"/>
+              <w:keepLines w:val="0"/>
               <w:numPr>
                 <w:ilvl w:val="0"/>
                 <w:numId w:val="3"/>
               </w:numPr>
+              <w:suppressLineNumbers w:val="0"/>
               <w:bidi w:val="0"/>
-              <w:ind w:left="425" w:leftChars="0" w:hanging="425" w:firstLineChars="0"/>
+              <w:spacing w:before="0" w:beforeAutospacing="0" w:after="0" w:afterAutospacing="0"/>
+              <w:ind w:left="425" w:leftChars="0" w:right="0" w:hanging="425" w:firstLineChars="0"/>
               <w:rPr>
                 <w:rFonts w:hint="default"/>
                 <w:lang w:val="en-US"/>
@@ -1817,11 +1949,16 @@
           </w:p>
           <w:p>
             <w:pPr>
+              <w:keepNext w:val="0"/>
+              <w:keepLines w:val="0"/>
               <w:numPr>
+                <w:ilvl w:val="0"/>
                 <w:numId w:val="0"/>
               </w:numPr>
+              <w:suppressLineNumbers w:val="0"/>
               <w:bidi w:val="0"/>
-              <w:ind w:leftChars="0"/>
+              <w:spacing w:before="0" w:beforeAutospacing="0" w:after="0" w:afterAutospacing="0"/>
+              <w:ind w:left="0" w:leftChars="0" w:right="0"/>
               <w:rPr>
                 <w:rFonts w:hint="eastAsia"/>
                 <w:lang w:val="en-US" w:eastAsia="zh-CN"/>
@@ -1837,18 +1974,26 @@
           </w:p>
           <w:p>
             <w:pPr>
+              <w:keepNext w:val="0"/>
+              <w:keepLines w:val="0"/>
               <w:numPr>
+                <w:ilvl w:val="0"/>
                 <w:numId w:val="0"/>
               </w:numPr>
+              <w:suppressLineNumbers w:val="0"/>
               <w:bidi w:val="0"/>
-              <w:ind w:leftChars="0"/>
+              <w:spacing w:before="0" w:beforeAutospacing="0" w:after="0" w:afterAutospacing="0"/>
+              <w:ind w:left="0" w:leftChars="0" w:right="0"/>
+              <w:rPr>
+                <w:rFonts w:hint="default"/>
+              </w:rPr>
             </w:pPr>
             <w:r>
               <w:drawing>
                 <wp:inline distT="0" distB="0" distL="114300" distR="114300">
-                  <wp:extent cx="5497195" cy="2215515"/>
-                  <wp:effectExtent l="0" t="0" r="8255" b="8255"/>
-                  <wp:docPr id="2" name="图片 2"/>
+                  <wp:extent cx="6191250" cy="2226945"/>
+                  <wp:effectExtent l="0" t="0" r="5080" b="7620"/>
+                  <wp:docPr id="9" name="图片 4"/>
                   <wp:cNvGraphicFramePr>
                     <a:graphicFrameLocks xmlns:a="http://schemas.openxmlformats.org/drawingml/2006/main" noChangeAspect="1"/>
                   </wp:cNvGraphicFramePr>
@@ -1856,7 +2001,7 @@
                     <a:graphicData uri="http://schemas.openxmlformats.org/drawingml/2006/picture">
                       <pic:pic xmlns:pic="http://schemas.openxmlformats.org/drawingml/2006/picture">
                         <pic:nvPicPr>
-                          <pic:cNvPr id="2" name="图片 2"/>
+                          <pic:cNvPr id="9" name="图片 4"/>
                           <pic:cNvPicPr>
                             <a:picLocks noChangeAspect="1"/>
                           </pic:cNvPicPr>
@@ -1870,7 +2015,1332 @@
                         <pic:spPr>
                           <a:xfrm>
                             <a:off x="0" y="0"/>
-                            <a:ext cx="5497195" cy="2215515"/>
+                            <a:ext cx="6191250" cy="2226945"/>
+                          </a:xfrm>
+                          <a:prstGeom prst="rect">
+                            <a:avLst/>
+                          </a:prstGeom>
+                          <a:noFill/>
+                          <a:ln>
+                            <a:solidFill>
+                              <a:schemeClr val="bg1">
+                                <a:lumMod val="75000"/>
+                              </a:schemeClr>
+                            </a:solidFill>
+                          </a:ln>
+                        </pic:spPr>
+                      </pic:pic>
+                    </a:graphicData>
+                  </a:graphic>
+                </wp:inline>
+              </w:drawing>
+            </w:r>
+          </w:p>
+          <w:p>
+            <w:pPr>
+              <w:keepNext w:val="0"/>
+              <w:keepLines w:val="0"/>
+              <w:widowControl/>
+              <w:suppressLineNumbers w:val="0"/>
+              <w:shd w:val="clear" w:fill="FFFFFE"/>
+              <w:spacing w:before="0" w:beforeAutospacing="0" w:after="0" w:afterAutospacing="0" w:line="163" w:lineRule="atLeast"/>
+              <w:ind w:left="0" w:right="0"/>
+              <w:jc w:val="left"/>
+              <w:rPr>
+                <w:rFonts w:hint="default" w:ascii="Consolas" w:hAnsi="Consolas" w:eastAsia="Consolas" w:cs="Consolas"/>
+                <w:b w:val="0"/>
+                <w:bCs w:val="0"/>
+                <w:color w:val="000000"/>
+                <w:sz w:val="18"/>
+                <w:szCs w:val="18"/>
+              </w:rPr>
+            </w:pPr>
+            <w:r>
+              <w:rPr>
+                <w:rFonts w:hint="default" w:ascii="Consolas" w:hAnsi="Consolas" w:eastAsia="Consolas" w:cs="Consolas"/>
+                <w:b w:val="0"/>
+                <w:bCs w:val="0"/>
+                <w:color w:val="0000FF"/>
+                <w:kern w:val="0"/>
+                <w:sz w:val="18"/>
+                <w:szCs w:val="18"/>
+                <w:shd w:val="clear" w:fill="FFFFFE"/>
+                <w:lang w:val="en-US" w:eastAsia="zh-CN" w:bidi="ar"/>
+              </w:rPr>
+              <w:t>import</w:t>
+            </w:r>
+            <w:r>
+              <w:rPr>
+                <w:rFonts w:hint="default" w:ascii="Consolas" w:hAnsi="Consolas" w:eastAsia="Consolas" w:cs="Consolas"/>
+                <w:b w:val="0"/>
+                <w:bCs w:val="0"/>
+                <w:color w:val="000000"/>
+                <w:kern w:val="0"/>
+                <w:sz w:val="18"/>
+                <w:szCs w:val="18"/>
+                <w:shd w:val="clear" w:fill="FFFFFE"/>
+                <w:lang w:val="en-US" w:eastAsia="zh-CN" w:bidi="ar"/>
+              </w:rPr>
+              <w:t> sys</w:t>
+            </w:r>
+          </w:p>
+          <w:p>
+            <w:pPr>
+              <w:keepNext w:val="0"/>
+              <w:keepLines w:val="0"/>
+              <w:widowControl/>
+              <w:suppressLineNumbers w:val="0"/>
+              <w:shd w:val="clear" w:fill="FFFFFE"/>
+              <w:spacing w:before="0" w:beforeAutospacing="0" w:after="0" w:afterAutospacing="0" w:line="163" w:lineRule="atLeast"/>
+              <w:ind w:left="4140" w:right="0" w:hanging="4140" w:hangingChars="2300"/>
+              <w:jc w:val="left"/>
+              <w:rPr>
+                <w:rFonts w:hint="default" w:ascii="Consolas" w:hAnsi="Consolas" w:eastAsia="Consolas" w:cs="Consolas"/>
+                <w:b w:val="0"/>
+                <w:bCs w:val="0"/>
+                <w:color w:val="000000"/>
+                <w:sz w:val="18"/>
+                <w:szCs w:val="18"/>
+              </w:rPr>
+            </w:pPr>
+            <w:r>
+              <w:rPr>
+                <w:rFonts w:hint="default" w:ascii="Consolas" w:hAnsi="Consolas" w:eastAsia="Consolas" w:cs="Consolas"/>
+                <w:b w:val="0"/>
+                <w:bCs w:val="0"/>
+                <w:color w:val="000000"/>
+                <w:kern w:val="0"/>
+                <w:sz w:val="18"/>
+                <w:szCs w:val="18"/>
+                <w:shd w:val="clear" w:fill="FFFFFE"/>
+                <w:lang w:val="en-US" w:eastAsia="zh-CN" w:bidi="ar"/>
+              </w:rPr>
+              <w:t>INname=sys.argv[</w:t>
+            </w:r>
+            <w:r>
+              <w:rPr>
+                <w:rFonts w:hint="default" w:ascii="Consolas" w:hAnsi="Consolas" w:eastAsia="Consolas" w:cs="Consolas"/>
+                <w:b w:val="0"/>
+                <w:bCs w:val="0"/>
+                <w:color w:val="098658"/>
+                <w:kern w:val="0"/>
+                <w:sz w:val="18"/>
+                <w:szCs w:val="18"/>
+                <w:shd w:val="clear" w:fill="FFFFFE"/>
+                <w:lang w:val="en-US" w:eastAsia="zh-CN" w:bidi="ar"/>
+              </w:rPr>
+              <w:t>1</w:t>
+            </w:r>
+            <w:r>
+              <w:rPr>
+                <w:rFonts w:hint="default" w:ascii="Consolas" w:hAnsi="Consolas" w:eastAsia="Consolas" w:cs="Consolas"/>
+                <w:b w:val="0"/>
+                <w:bCs w:val="0"/>
+                <w:color w:val="000000"/>
+                <w:kern w:val="0"/>
+                <w:sz w:val="18"/>
+                <w:szCs w:val="18"/>
+                <w:shd w:val="clear" w:fill="FFFFFE"/>
+                <w:lang w:val="en-US" w:eastAsia="zh-CN" w:bidi="ar"/>
+              </w:rPr>
+              <w:t>]                      </w:t>
+            </w:r>
+            <w:r>
+              <w:rPr>
+                <w:rFonts w:hint="default" w:ascii="Consolas" w:hAnsi="Consolas" w:eastAsia="Consolas" w:cs="Consolas"/>
+                <w:b w:val="0"/>
+                <w:bCs w:val="0"/>
+                <w:color w:val="008000"/>
+                <w:kern w:val="0"/>
+                <w:sz w:val="18"/>
+                <w:szCs w:val="18"/>
+                <w:shd w:val="clear" w:fill="FFFFFE"/>
+                <w:lang w:val="en-US" w:eastAsia="zh-CN" w:bidi="ar"/>
+              </w:rPr>
+              <w:t>#处理命令行上参数中的两个文件名（命令行上参数：python yq.exe文件 in.txt out.txt)</w:t>
+            </w:r>
+          </w:p>
+          <w:p>
+            <w:pPr>
+              <w:keepNext w:val="0"/>
+              <w:keepLines w:val="0"/>
+              <w:widowControl/>
+              <w:suppressLineNumbers w:val="0"/>
+              <w:shd w:val="clear" w:fill="FFFFFE"/>
+              <w:spacing w:before="0" w:beforeAutospacing="0" w:after="0" w:afterAutospacing="0" w:line="163" w:lineRule="atLeast"/>
+              <w:ind w:left="0" w:right="0"/>
+              <w:jc w:val="left"/>
+              <w:rPr>
+                <w:rFonts w:hint="default" w:ascii="Consolas" w:hAnsi="Consolas" w:eastAsia="Consolas" w:cs="Consolas"/>
+                <w:b w:val="0"/>
+                <w:bCs w:val="0"/>
+                <w:color w:val="000000"/>
+                <w:sz w:val="18"/>
+                <w:szCs w:val="18"/>
+              </w:rPr>
+            </w:pPr>
+            <w:r>
+              <w:rPr>
+                <w:rFonts w:hint="default" w:ascii="Consolas" w:hAnsi="Consolas" w:eastAsia="Consolas" w:cs="Consolas"/>
+                <w:b w:val="0"/>
+                <w:bCs w:val="0"/>
+                <w:color w:val="000000"/>
+                <w:kern w:val="0"/>
+                <w:sz w:val="18"/>
+                <w:szCs w:val="18"/>
+                <w:shd w:val="clear" w:fill="FFFFFE"/>
+                <w:lang w:val="en-US" w:eastAsia="zh-CN" w:bidi="ar"/>
+              </w:rPr>
+              <w:t>OUTname=</w:t>
+            </w:r>
+            <w:r>
+              <w:rPr>
+                <w:rFonts w:hint="default" w:ascii="Consolas" w:hAnsi="Consolas" w:eastAsia="Consolas" w:cs="Consolas"/>
+                <w:b w:val="0"/>
+                <w:bCs w:val="0"/>
+                <w:color w:val="A31515"/>
+                <w:kern w:val="0"/>
+                <w:sz w:val="18"/>
+                <w:szCs w:val="18"/>
+                <w:shd w:val="clear" w:fill="FFFFFE"/>
+                <w:lang w:val="en-US" w:eastAsia="zh-CN" w:bidi="ar"/>
+              </w:rPr>
+              <w:t>"yq_out.txt"</w:t>
+            </w:r>
+          </w:p>
+          <w:p>
+            <w:pPr>
+              <w:keepNext w:val="0"/>
+              <w:keepLines w:val="0"/>
+              <w:widowControl/>
+              <w:suppressLineNumbers w:val="0"/>
+              <w:shd w:val="clear" w:fill="FFFFFE"/>
+              <w:spacing w:before="0" w:beforeAutospacing="0" w:after="0" w:afterAutospacing="0" w:line="163" w:lineRule="atLeast"/>
+              <w:ind w:left="0" w:right="0"/>
+              <w:jc w:val="left"/>
+              <w:rPr>
+                <w:rFonts w:hint="default" w:ascii="Consolas" w:hAnsi="Consolas" w:eastAsia="Consolas" w:cs="Consolas"/>
+                <w:b w:val="0"/>
+                <w:bCs w:val="0"/>
+                <w:color w:val="000000"/>
+                <w:sz w:val="18"/>
+                <w:szCs w:val="18"/>
+              </w:rPr>
+            </w:pPr>
+            <w:r>
+              <w:rPr>
+                <w:rFonts w:hint="default" w:ascii="Consolas" w:hAnsi="Consolas" w:eastAsia="Consolas" w:cs="Consolas"/>
+                <w:b w:val="0"/>
+                <w:bCs w:val="0"/>
+                <w:color w:val="000000"/>
+                <w:kern w:val="0"/>
+                <w:sz w:val="18"/>
+                <w:szCs w:val="18"/>
+                <w:shd w:val="clear" w:fill="FFFFFE"/>
+                <w:lang w:val="en-US" w:eastAsia="zh-CN" w:bidi="ar"/>
+              </w:rPr>
+              <w:t>fin=</w:t>
+            </w:r>
+            <w:r>
+              <w:rPr>
+                <w:rFonts w:hint="default" w:ascii="Consolas" w:hAnsi="Consolas" w:eastAsia="Consolas" w:cs="Consolas"/>
+                <w:b w:val="0"/>
+                <w:bCs w:val="0"/>
+                <w:color w:val="0000FF"/>
+                <w:kern w:val="0"/>
+                <w:sz w:val="18"/>
+                <w:szCs w:val="18"/>
+                <w:shd w:val="clear" w:fill="FFFFFE"/>
+                <w:lang w:val="en-US" w:eastAsia="zh-CN" w:bidi="ar"/>
+              </w:rPr>
+              <w:t>open</w:t>
+            </w:r>
+            <w:r>
+              <w:rPr>
+                <w:rFonts w:hint="default" w:ascii="Consolas" w:hAnsi="Consolas" w:eastAsia="Consolas" w:cs="Consolas"/>
+                <w:b w:val="0"/>
+                <w:bCs w:val="0"/>
+                <w:color w:val="000000"/>
+                <w:kern w:val="0"/>
+                <w:sz w:val="18"/>
+                <w:szCs w:val="18"/>
+                <w:shd w:val="clear" w:fill="FFFFFE"/>
+                <w:lang w:val="en-US" w:eastAsia="zh-CN" w:bidi="ar"/>
+              </w:rPr>
+              <w:t>(INname,</w:t>
+            </w:r>
+            <w:r>
+              <w:rPr>
+                <w:rFonts w:hint="default" w:ascii="Consolas" w:hAnsi="Consolas" w:eastAsia="Consolas" w:cs="Consolas"/>
+                <w:b w:val="0"/>
+                <w:bCs w:val="0"/>
+                <w:color w:val="A31515"/>
+                <w:kern w:val="0"/>
+                <w:sz w:val="18"/>
+                <w:szCs w:val="18"/>
+                <w:shd w:val="clear" w:fill="FFFFFE"/>
+                <w:lang w:val="en-US" w:eastAsia="zh-CN" w:bidi="ar"/>
+              </w:rPr>
+              <w:t>"r"</w:t>
+            </w:r>
+            <w:r>
+              <w:rPr>
+                <w:rFonts w:hint="default" w:ascii="Consolas" w:hAnsi="Consolas" w:eastAsia="Consolas" w:cs="Consolas"/>
+                <w:b w:val="0"/>
+                <w:bCs w:val="0"/>
+                <w:color w:val="000000"/>
+                <w:kern w:val="0"/>
+                <w:sz w:val="18"/>
+                <w:szCs w:val="18"/>
+                <w:shd w:val="clear" w:fill="FFFFFE"/>
+                <w:lang w:val="en-US" w:eastAsia="zh-CN" w:bidi="ar"/>
+              </w:rPr>
+              <w:t>)                    </w:t>
+            </w:r>
+            <w:r>
+              <w:rPr>
+                <w:rFonts w:hint="default" w:ascii="Consolas" w:hAnsi="Consolas" w:eastAsia="Consolas" w:cs="Consolas"/>
+                <w:b w:val="0"/>
+                <w:bCs w:val="0"/>
+                <w:color w:val="008000"/>
+                <w:kern w:val="0"/>
+                <w:sz w:val="18"/>
+                <w:szCs w:val="18"/>
+                <w:shd w:val="clear" w:fill="FFFFFE"/>
+                <w:lang w:val="en-US" w:eastAsia="zh-CN" w:bidi="ar"/>
+              </w:rPr>
+              <w:t>#打开IN文件进行读操作，对OUT文件进行写操作</w:t>
+            </w:r>
+          </w:p>
+          <w:p>
+            <w:pPr>
+              <w:keepNext w:val="0"/>
+              <w:keepLines w:val="0"/>
+              <w:widowControl/>
+              <w:suppressLineNumbers w:val="0"/>
+              <w:shd w:val="clear" w:fill="FFFFFE"/>
+              <w:spacing w:before="0" w:beforeAutospacing="0" w:after="0" w:afterAutospacing="0" w:line="163" w:lineRule="atLeast"/>
+              <w:ind w:left="0" w:right="0"/>
+              <w:jc w:val="left"/>
+              <w:rPr>
+                <w:rFonts w:hint="default" w:ascii="Consolas" w:hAnsi="Consolas" w:eastAsia="Consolas" w:cs="Consolas"/>
+                <w:b w:val="0"/>
+                <w:bCs w:val="0"/>
+                <w:color w:val="000000"/>
+                <w:sz w:val="18"/>
+                <w:szCs w:val="18"/>
+              </w:rPr>
+            </w:pPr>
+            <w:r>
+              <w:rPr>
+                <w:rFonts w:hint="default" w:ascii="Consolas" w:hAnsi="Consolas" w:eastAsia="Consolas" w:cs="Consolas"/>
+                <w:b w:val="0"/>
+                <w:bCs w:val="0"/>
+                <w:color w:val="000000"/>
+                <w:kern w:val="0"/>
+                <w:sz w:val="18"/>
+                <w:szCs w:val="18"/>
+                <w:shd w:val="clear" w:fill="FFFFFE"/>
+                <w:lang w:val="en-US" w:eastAsia="zh-CN" w:bidi="ar"/>
+              </w:rPr>
+              <w:t>fout=</w:t>
+            </w:r>
+            <w:r>
+              <w:rPr>
+                <w:rFonts w:hint="default" w:ascii="Consolas" w:hAnsi="Consolas" w:eastAsia="Consolas" w:cs="Consolas"/>
+                <w:b w:val="0"/>
+                <w:bCs w:val="0"/>
+                <w:color w:val="0000FF"/>
+                <w:kern w:val="0"/>
+                <w:sz w:val="18"/>
+                <w:szCs w:val="18"/>
+                <w:shd w:val="clear" w:fill="FFFFFE"/>
+                <w:lang w:val="en-US" w:eastAsia="zh-CN" w:bidi="ar"/>
+              </w:rPr>
+              <w:t>open</w:t>
+            </w:r>
+            <w:r>
+              <w:rPr>
+                <w:rFonts w:hint="default" w:ascii="Consolas" w:hAnsi="Consolas" w:eastAsia="Consolas" w:cs="Consolas"/>
+                <w:b w:val="0"/>
+                <w:bCs w:val="0"/>
+                <w:color w:val="000000"/>
+                <w:kern w:val="0"/>
+                <w:sz w:val="18"/>
+                <w:szCs w:val="18"/>
+                <w:shd w:val="clear" w:fill="FFFFFE"/>
+                <w:lang w:val="en-US" w:eastAsia="zh-CN" w:bidi="ar"/>
+              </w:rPr>
+              <w:t>(OUTname,</w:t>
+            </w:r>
+            <w:r>
+              <w:rPr>
+                <w:rFonts w:hint="default" w:ascii="Consolas" w:hAnsi="Consolas" w:eastAsia="Consolas" w:cs="Consolas"/>
+                <w:b w:val="0"/>
+                <w:bCs w:val="0"/>
+                <w:color w:val="A31515"/>
+                <w:kern w:val="0"/>
+                <w:sz w:val="18"/>
+                <w:szCs w:val="18"/>
+                <w:shd w:val="clear" w:fill="FFFFFE"/>
+                <w:lang w:val="en-US" w:eastAsia="zh-CN" w:bidi="ar"/>
+              </w:rPr>
+              <w:t>"w"</w:t>
+            </w:r>
+            <w:r>
+              <w:rPr>
+                <w:rFonts w:hint="default" w:ascii="Consolas" w:hAnsi="Consolas" w:eastAsia="Consolas" w:cs="Consolas"/>
+                <w:b w:val="0"/>
+                <w:bCs w:val="0"/>
+                <w:color w:val="000000"/>
+                <w:kern w:val="0"/>
+                <w:sz w:val="18"/>
+                <w:szCs w:val="18"/>
+                <w:shd w:val="clear" w:fill="FFFFFE"/>
+                <w:lang w:val="en-US" w:eastAsia="zh-CN" w:bidi="ar"/>
+              </w:rPr>
+              <w:t>)</w:t>
+            </w:r>
+          </w:p>
+          <w:p>
+            <w:pPr>
+              <w:keepNext w:val="0"/>
+              <w:keepLines w:val="0"/>
+              <w:widowControl/>
+              <w:suppressLineNumbers w:val="0"/>
+              <w:shd w:val="clear" w:fill="FFFFFE"/>
+              <w:spacing w:before="0" w:beforeAutospacing="0" w:after="0" w:afterAutospacing="0" w:line="163" w:lineRule="atLeast"/>
+              <w:ind w:left="0" w:right="0"/>
+              <w:jc w:val="left"/>
+              <w:rPr>
+                <w:rFonts w:hint="default" w:ascii="Consolas" w:hAnsi="Consolas" w:eastAsia="Consolas" w:cs="Consolas"/>
+                <w:b w:val="0"/>
+                <w:bCs w:val="0"/>
+                <w:color w:val="000000"/>
+                <w:sz w:val="18"/>
+                <w:szCs w:val="18"/>
+              </w:rPr>
+            </w:pPr>
+            <w:r>
+              <w:rPr>
+                <w:rFonts w:hint="default" w:ascii="Consolas" w:hAnsi="Consolas" w:eastAsia="Consolas" w:cs="Consolas"/>
+                <w:b w:val="0"/>
+                <w:bCs w:val="0"/>
+                <w:color w:val="000000"/>
+                <w:kern w:val="0"/>
+                <w:sz w:val="18"/>
+                <w:szCs w:val="18"/>
+                <w:shd w:val="clear" w:fill="FFFFFE"/>
+                <w:lang w:val="en-US" w:eastAsia="zh-CN" w:bidi="ar"/>
+              </w:rPr>
+              <w:t>INcontent=fin.readlines()               </w:t>
+            </w:r>
+            <w:r>
+              <w:rPr>
+                <w:rFonts w:hint="default" w:ascii="Consolas" w:hAnsi="Consolas" w:eastAsia="Consolas" w:cs="Consolas"/>
+                <w:b w:val="0"/>
+                <w:bCs w:val="0"/>
+                <w:color w:val="008000"/>
+                <w:kern w:val="0"/>
+                <w:sz w:val="18"/>
+                <w:szCs w:val="18"/>
+                <w:shd w:val="clear" w:fill="FFFFFE"/>
+                <w:lang w:val="en-US" w:eastAsia="zh-CN" w:bidi="ar"/>
+              </w:rPr>
+              <w:t>#处理文本</w:t>
+            </w:r>
+          </w:p>
+          <w:p>
+            <w:pPr>
+              <w:keepNext w:val="0"/>
+              <w:keepLines w:val="0"/>
+              <w:widowControl/>
+              <w:suppressLineNumbers w:val="0"/>
+              <w:shd w:val="clear" w:fill="FFFFFE"/>
+              <w:spacing w:before="0" w:beforeAutospacing="0" w:after="0" w:afterAutospacing="0" w:line="163" w:lineRule="atLeast"/>
+              <w:ind w:left="0" w:right="0"/>
+              <w:jc w:val="left"/>
+              <w:rPr>
+                <w:rFonts w:hint="default" w:ascii="Consolas" w:hAnsi="Consolas" w:eastAsia="Consolas" w:cs="Consolas"/>
+                <w:b w:val="0"/>
+                <w:bCs w:val="0"/>
+                <w:color w:val="000000"/>
+                <w:sz w:val="18"/>
+                <w:szCs w:val="18"/>
+              </w:rPr>
+            </w:pPr>
+            <w:r>
+              <w:rPr>
+                <w:rFonts w:hint="default" w:ascii="Consolas" w:hAnsi="Consolas" w:eastAsia="Consolas" w:cs="Consolas"/>
+                <w:b w:val="0"/>
+                <w:bCs w:val="0"/>
+                <w:color w:val="000000"/>
+                <w:kern w:val="0"/>
+                <w:sz w:val="18"/>
+                <w:szCs w:val="18"/>
+                <w:shd w:val="clear" w:fill="FFFFFE"/>
+                <w:lang w:val="en-US" w:eastAsia="zh-CN" w:bidi="ar"/>
+              </w:rPr>
+              <w:t>LISTprovince=[]</w:t>
+            </w:r>
+          </w:p>
+          <w:p>
+            <w:pPr>
+              <w:keepNext w:val="0"/>
+              <w:keepLines w:val="0"/>
+              <w:widowControl/>
+              <w:suppressLineNumbers w:val="0"/>
+              <w:shd w:val="clear" w:fill="FFFFFE"/>
+              <w:spacing w:before="0" w:beforeAutospacing="0" w:after="0" w:afterAutospacing="0" w:line="163" w:lineRule="atLeast"/>
+              <w:ind w:left="0" w:right="0"/>
+              <w:jc w:val="left"/>
+              <w:rPr>
+                <w:rFonts w:hint="default" w:ascii="Consolas" w:hAnsi="Consolas" w:eastAsia="Consolas" w:cs="Consolas"/>
+                <w:b w:val="0"/>
+                <w:bCs w:val="0"/>
+                <w:color w:val="000000"/>
+                <w:sz w:val="18"/>
+                <w:szCs w:val="18"/>
+              </w:rPr>
+            </w:pPr>
+            <w:r>
+              <w:rPr>
+                <w:rFonts w:hint="default" w:ascii="Consolas" w:hAnsi="Consolas" w:eastAsia="Consolas" w:cs="Consolas"/>
+                <w:b w:val="0"/>
+                <w:bCs w:val="0"/>
+                <w:color w:val="0000FF"/>
+                <w:kern w:val="0"/>
+                <w:sz w:val="18"/>
+                <w:szCs w:val="18"/>
+                <w:shd w:val="clear" w:fill="FFFFFE"/>
+                <w:lang w:val="en-US" w:eastAsia="zh-CN" w:bidi="ar"/>
+              </w:rPr>
+              <w:t>for</w:t>
+            </w:r>
+            <w:r>
+              <w:rPr>
+                <w:rFonts w:hint="default" w:ascii="Consolas" w:hAnsi="Consolas" w:eastAsia="Consolas" w:cs="Consolas"/>
+                <w:b w:val="0"/>
+                <w:bCs w:val="0"/>
+                <w:color w:val="000000"/>
+                <w:kern w:val="0"/>
+                <w:sz w:val="18"/>
+                <w:szCs w:val="18"/>
+                <w:shd w:val="clear" w:fill="FFFFFE"/>
+                <w:lang w:val="en-US" w:eastAsia="zh-CN" w:bidi="ar"/>
+              </w:rPr>
+              <w:t> i </w:t>
+            </w:r>
+            <w:r>
+              <w:rPr>
+                <w:rFonts w:hint="default" w:ascii="Consolas" w:hAnsi="Consolas" w:eastAsia="Consolas" w:cs="Consolas"/>
+                <w:b w:val="0"/>
+                <w:bCs w:val="0"/>
+                <w:color w:val="0000FF"/>
+                <w:kern w:val="0"/>
+                <w:sz w:val="18"/>
+                <w:szCs w:val="18"/>
+                <w:shd w:val="clear" w:fill="FFFFFE"/>
+                <w:lang w:val="en-US" w:eastAsia="zh-CN" w:bidi="ar"/>
+              </w:rPr>
+              <w:t>in</w:t>
+            </w:r>
+            <w:r>
+              <w:rPr>
+                <w:rFonts w:hint="default" w:ascii="Consolas" w:hAnsi="Consolas" w:eastAsia="Consolas" w:cs="Consolas"/>
+                <w:b w:val="0"/>
+                <w:bCs w:val="0"/>
+                <w:color w:val="000000"/>
+                <w:kern w:val="0"/>
+                <w:sz w:val="18"/>
+                <w:szCs w:val="18"/>
+                <w:shd w:val="clear" w:fill="FFFFFE"/>
+                <w:lang w:val="en-US" w:eastAsia="zh-CN" w:bidi="ar"/>
+              </w:rPr>
+              <w:t> INcontent:</w:t>
+            </w:r>
+          </w:p>
+          <w:p>
+            <w:pPr>
+              <w:keepNext w:val="0"/>
+              <w:keepLines w:val="0"/>
+              <w:widowControl/>
+              <w:suppressLineNumbers w:val="0"/>
+              <w:shd w:val="clear" w:fill="FFFFFE"/>
+              <w:spacing w:before="0" w:beforeAutospacing="0" w:after="0" w:afterAutospacing="0" w:line="163" w:lineRule="atLeast"/>
+              <w:ind w:left="0" w:right="0"/>
+              <w:jc w:val="left"/>
+              <w:rPr>
+                <w:rFonts w:hint="default" w:ascii="Consolas" w:hAnsi="Consolas" w:eastAsia="Consolas" w:cs="Consolas"/>
+                <w:b w:val="0"/>
+                <w:bCs w:val="0"/>
+                <w:color w:val="000000"/>
+                <w:sz w:val="18"/>
+                <w:szCs w:val="18"/>
+              </w:rPr>
+            </w:pPr>
+            <w:r>
+              <w:rPr>
+                <w:rFonts w:hint="default" w:ascii="Consolas" w:hAnsi="Consolas" w:eastAsia="Consolas" w:cs="Consolas"/>
+                <w:b w:val="0"/>
+                <w:bCs w:val="0"/>
+                <w:color w:val="000000"/>
+                <w:kern w:val="0"/>
+                <w:sz w:val="18"/>
+                <w:szCs w:val="18"/>
+                <w:shd w:val="clear" w:fill="FFFFFE"/>
+                <w:lang w:val="en-US" w:eastAsia="zh-CN" w:bidi="ar"/>
+              </w:rPr>
+              <w:t>    province,city,number=i.split(</w:t>
+            </w:r>
+            <w:r>
+              <w:rPr>
+                <w:rFonts w:hint="default" w:ascii="Consolas" w:hAnsi="Consolas" w:eastAsia="Consolas" w:cs="Consolas"/>
+                <w:b w:val="0"/>
+                <w:bCs w:val="0"/>
+                <w:color w:val="A31515"/>
+                <w:kern w:val="0"/>
+                <w:sz w:val="18"/>
+                <w:szCs w:val="18"/>
+                <w:shd w:val="clear" w:fill="FFFFFE"/>
+                <w:lang w:val="en-US" w:eastAsia="zh-CN" w:bidi="ar"/>
+              </w:rPr>
+              <w:t>"\t"</w:t>
+            </w:r>
+            <w:r>
+              <w:rPr>
+                <w:rFonts w:hint="default" w:ascii="Consolas" w:hAnsi="Consolas" w:eastAsia="Consolas" w:cs="Consolas"/>
+                <w:b w:val="0"/>
+                <w:bCs w:val="0"/>
+                <w:color w:val="000000"/>
+                <w:kern w:val="0"/>
+                <w:sz w:val="18"/>
+                <w:szCs w:val="18"/>
+                <w:shd w:val="clear" w:fill="FFFFFE"/>
+                <w:lang w:val="en-US" w:eastAsia="zh-CN" w:bidi="ar"/>
+              </w:rPr>
+              <w:t>)</w:t>
+            </w:r>
+          </w:p>
+          <w:p>
+            <w:pPr>
+              <w:keepNext w:val="0"/>
+              <w:keepLines w:val="0"/>
+              <w:widowControl/>
+              <w:suppressLineNumbers w:val="0"/>
+              <w:shd w:val="clear" w:fill="FFFFFE"/>
+              <w:spacing w:before="0" w:beforeAutospacing="0" w:after="0" w:afterAutospacing="0" w:line="163" w:lineRule="atLeast"/>
+              <w:ind w:left="0" w:right="0"/>
+              <w:jc w:val="left"/>
+              <w:rPr>
+                <w:rFonts w:hint="default" w:ascii="Consolas" w:hAnsi="Consolas" w:eastAsia="Consolas" w:cs="Consolas"/>
+                <w:b w:val="0"/>
+                <w:bCs w:val="0"/>
+                <w:color w:val="000000"/>
+                <w:sz w:val="18"/>
+                <w:szCs w:val="18"/>
+              </w:rPr>
+            </w:pPr>
+            <w:r>
+              <w:rPr>
+                <w:rFonts w:hint="default" w:ascii="Consolas" w:hAnsi="Consolas" w:eastAsia="Consolas" w:cs="Consolas"/>
+                <w:b w:val="0"/>
+                <w:bCs w:val="0"/>
+                <w:color w:val="000000"/>
+                <w:kern w:val="0"/>
+                <w:sz w:val="18"/>
+                <w:szCs w:val="18"/>
+                <w:shd w:val="clear" w:fill="FFFFFE"/>
+                <w:lang w:val="en-US" w:eastAsia="zh-CN" w:bidi="ar"/>
+              </w:rPr>
+              <w:t>    CnN=city+</w:t>
+            </w:r>
+            <w:r>
+              <w:rPr>
+                <w:rFonts w:hint="default" w:ascii="Consolas" w:hAnsi="Consolas" w:eastAsia="Consolas" w:cs="Consolas"/>
+                <w:b w:val="0"/>
+                <w:bCs w:val="0"/>
+                <w:color w:val="A31515"/>
+                <w:kern w:val="0"/>
+                <w:sz w:val="18"/>
+                <w:szCs w:val="18"/>
+                <w:shd w:val="clear" w:fill="FFFFFE"/>
+                <w:lang w:val="en-US" w:eastAsia="zh-CN" w:bidi="ar"/>
+              </w:rPr>
+              <w:t>"\t"</w:t>
+            </w:r>
+            <w:r>
+              <w:rPr>
+                <w:rFonts w:hint="default" w:ascii="Consolas" w:hAnsi="Consolas" w:eastAsia="Consolas" w:cs="Consolas"/>
+                <w:b w:val="0"/>
+                <w:bCs w:val="0"/>
+                <w:color w:val="000000"/>
+                <w:kern w:val="0"/>
+                <w:sz w:val="18"/>
+                <w:szCs w:val="18"/>
+                <w:shd w:val="clear" w:fill="FFFFFE"/>
+                <w:lang w:val="en-US" w:eastAsia="zh-CN" w:bidi="ar"/>
+              </w:rPr>
+              <w:t>+number</w:t>
+            </w:r>
+          </w:p>
+          <w:p>
+            <w:pPr>
+              <w:keepNext w:val="0"/>
+              <w:keepLines w:val="0"/>
+              <w:widowControl/>
+              <w:suppressLineNumbers w:val="0"/>
+              <w:shd w:val="clear" w:fill="FFFFFE"/>
+              <w:spacing w:before="0" w:beforeAutospacing="0" w:after="0" w:afterAutospacing="0" w:line="163" w:lineRule="atLeast"/>
+              <w:ind w:left="0" w:right="0"/>
+              <w:jc w:val="left"/>
+              <w:rPr>
+                <w:rFonts w:hint="default" w:ascii="Consolas" w:hAnsi="Consolas" w:eastAsia="Consolas" w:cs="Consolas"/>
+                <w:b w:val="0"/>
+                <w:bCs w:val="0"/>
+                <w:color w:val="000000"/>
+                <w:sz w:val="18"/>
+                <w:szCs w:val="18"/>
+              </w:rPr>
+            </w:pPr>
+            <w:r>
+              <w:rPr>
+                <w:rFonts w:hint="default" w:ascii="Consolas" w:hAnsi="Consolas" w:eastAsia="Consolas" w:cs="Consolas"/>
+                <w:b w:val="0"/>
+                <w:bCs w:val="0"/>
+                <w:color w:val="000000"/>
+                <w:kern w:val="0"/>
+                <w:sz w:val="18"/>
+                <w:szCs w:val="18"/>
+                <w:shd w:val="clear" w:fill="FFFFFE"/>
+                <w:lang w:val="en-US" w:eastAsia="zh-CN" w:bidi="ar"/>
+              </w:rPr>
+              <w:t>    </w:t>
+            </w:r>
+            <w:r>
+              <w:rPr>
+                <w:rFonts w:hint="default" w:ascii="Consolas" w:hAnsi="Consolas" w:eastAsia="Consolas" w:cs="Consolas"/>
+                <w:b w:val="0"/>
+                <w:bCs w:val="0"/>
+                <w:color w:val="0000FF"/>
+                <w:kern w:val="0"/>
+                <w:sz w:val="18"/>
+                <w:szCs w:val="18"/>
+                <w:shd w:val="clear" w:fill="FFFFFE"/>
+                <w:lang w:val="en-US" w:eastAsia="zh-CN" w:bidi="ar"/>
+              </w:rPr>
+              <w:t>if</w:t>
+            </w:r>
+            <w:r>
+              <w:rPr>
+                <w:rFonts w:hint="default" w:ascii="Consolas" w:hAnsi="Consolas" w:eastAsia="Consolas" w:cs="Consolas"/>
+                <w:b w:val="0"/>
+                <w:bCs w:val="0"/>
+                <w:color w:val="000000"/>
+                <w:kern w:val="0"/>
+                <w:sz w:val="18"/>
+                <w:szCs w:val="18"/>
+                <w:shd w:val="clear" w:fill="FFFFFE"/>
+                <w:lang w:val="en-US" w:eastAsia="zh-CN" w:bidi="ar"/>
+              </w:rPr>
+              <w:t> province </w:t>
+            </w:r>
+            <w:r>
+              <w:rPr>
+                <w:rFonts w:hint="default" w:ascii="Consolas" w:hAnsi="Consolas" w:eastAsia="Consolas" w:cs="Consolas"/>
+                <w:b w:val="0"/>
+                <w:bCs w:val="0"/>
+                <w:color w:val="0000FF"/>
+                <w:kern w:val="0"/>
+                <w:sz w:val="18"/>
+                <w:szCs w:val="18"/>
+                <w:shd w:val="clear" w:fill="FFFFFE"/>
+                <w:lang w:val="en-US" w:eastAsia="zh-CN" w:bidi="ar"/>
+              </w:rPr>
+              <w:t>not</w:t>
+            </w:r>
+            <w:r>
+              <w:rPr>
+                <w:rFonts w:hint="default" w:ascii="Consolas" w:hAnsi="Consolas" w:eastAsia="Consolas" w:cs="Consolas"/>
+                <w:b w:val="0"/>
+                <w:bCs w:val="0"/>
+                <w:color w:val="000000"/>
+                <w:kern w:val="0"/>
+                <w:sz w:val="18"/>
+                <w:szCs w:val="18"/>
+                <w:shd w:val="clear" w:fill="FFFFFE"/>
+                <w:lang w:val="en-US" w:eastAsia="zh-CN" w:bidi="ar"/>
+              </w:rPr>
+              <w:t> </w:t>
+            </w:r>
+            <w:r>
+              <w:rPr>
+                <w:rFonts w:hint="default" w:ascii="Consolas" w:hAnsi="Consolas" w:eastAsia="Consolas" w:cs="Consolas"/>
+                <w:b w:val="0"/>
+                <w:bCs w:val="0"/>
+                <w:color w:val="0000FF"/>
+                <w:kern w:val="0"/>
+                <w:sz w:val="18"/>
+                <w:szCs w:val="18"/>
+                <w:shd w:val="clear" w:fill="FFFFFE"/>
+                <w:lang w:val="en-US" w:eastAsia="zh-CN" w:bidi="ar"/>
+              </w:rPr>
+              <w:t>in</w:t>
+            </w:r>
+            <w:r>
+              <w:rPr>
+                <w:rFonts w:hint="default" w:ascii="Consolas" w:hAnsi="Consolas" w:eastAsia="Consolas" w:cs="Consolas"/>
+                <w:b w:val="0"/>
+                <w:bCs w:val="0"/>
+                <w:color w:val="000000"/>
+                <w:kern w:val="0"/>
+                <w:sz w:val="18"/>
+                <w:szCs w:val="18"/>
+                <w:shd w:val="clear" w:fill="FFFFFE"/>
+                <w:lang w:val="en-US" w:eastAsia="zh-CN" w:bidi="ar"/>
+              </w:rPr>
+              <w:t> LISTprovince:</w:t>
+            </w:r>
+          </w:p>
+          <w:p>
+            <w:pPr>
+              <w:keepNext w:val="0"/>
+              <w:keepLines w:val="0"/>
+              <w:widowControl/>
+              <w:suppressLineNumbers w:val="0"/>
+              <w:shd w:val="clear" w:fill="FFFFFE"/>
+              <w:spacing w:before="0" w:beforeAutospacing="0" w:after="0" w:afterAutospacing="0" w:line="163" w:lineRule="atLeast"/>
+              <w:ind w:left="0" w:right="0"/>
+              <w:jc w:val="left"/>
+              <w:rPr>
+                <w:rFonts w:hint="default" w:ascii="Consolas" w:hAnsi="Consolas" w:eastAsia="Consolas" w:cs="Consolas"/>
+                <w:b w:val="0"/>
+                <w:bCs w:val="0"/>
+                <w:color w:val="000000"/>
+                <w:sz w:val="18"/>
+                <w:szCs w:val="18"/>
+              </w:rPr>
+            </w:pPr>
+            <w:r>
+              <w:rPr>
+                <w:rFonts w:hint="default" w:ascii="Consolas" w:hAnsi="Consolas" w:eastAsia="Consolas" w:cs="Consolas"/>
+                <w:b w:val="0"/>
+                <w:bCs w:val="0"/>
+                <w:color w:val="000000"/>
+                <w:kern w:val="0"/>
+                <w:sz w:val="18"/>
+                <w:szCs w:val="18"/>
+                <w:shd w:val="clear" w:fill="FFFFFE"/>
+                <w:lang w:val="en-US" w:eastAsia="zh-CN" w:bidi="ar"/>
+              </w:rPr>
+              <w:t>        fout.write(</w:t>
+            </w:r>
+            <w:r>
+              <w:rPr>
+                <w:rFonts w:hint="default" w:ascii="Consolas" w:hAnsi="Consolas" w:eastAsia="Consolas" w:cs="Consolas"/>
+                <w:b w:val="0"/>
+                <w:bCs w:val="0"/>
+                <w:color w:val="A31515"/>
+                <w:kern w:val="0"/>
+                <w:sz w:val="18"/>
+                <w:szCs w:val="18"/>
+                <w:shd w:val="clear" w:fill="FFFFFE"/>
+                <w:lang w:val="en-US" w:eastAsia="zh-CN" w:bidi="ar"/>
+              </w:rPr>
+              <w:t>"\n"</w:t>
+            </w:r>
+            <w:r>
+              <w:rPr>
+                <w:rFonts w:hint="default" w:ascii="Consolas" w:hAnsi="Consolas" w:eastAsia="Consolas" w:cs="Consolas"/>
+                <w:b w:val="0"/>
+                <w:bCs w:val="0"/>
+                <w:color w:val="000000"/>
+                <w:kern w:val="0"/>
+                <w:sz w:val="18"/>
+                <w:szCs w:val="18"/>
+                <w:shd w:val="clear" w:fill="FFFFFE"/>
+                <w:lang w:val="en-US" w:eastAsia="zh-CN" w:bidi="ar"/>
+              </w:rPr>
+              <w:t>)                </w:t>
+            </w:r>
+            <w:r>
+              <w:rPr>
+                <w:rFonts w:hint="default" w:ascii="Consolas" w:hAnsi="Consolas" w:eastAsia="Consolas" w:cs="Consolas"/>
+                <w:b w:val="0"/>
+                <w:bCs w:val="0"/>
+                <w:color w:val="008000"/>
+                <w:kern w:val="0"/>
+                <w:sz w:val="18"/>
+                <w:szCs w:val="18"/>
+                <w:shd w:val="clear" w:fill="FFFFFE"/>
+                <w:lang w:val="en-US" w:eastAsia="zh-CN" w:bidi="ar"/>
+              </w:rPr>
+              <w:t>#不是同一个省，换行</w:t>
+            </w:r>
+          </w:p>
+          <w:p>
+            <w:pPr>
+              <w:keepNext w:val="0"/>
+              <w:keepLines w:val="0"/>
+              <w:widowControl/>
+              <w:suppressLineNumbers w:val="0"/>
+              <w:shd w:val="clear" w:fill="FFFFFE"/>
+              <w:spacing w:before="0" w:beforeAutospacing="0" w:after="0" w:afterAutospacing="0" w:line="163" w:lineRule="atLeast"/>
+              <w:ind w:left="0" w:right="0"/>
+              <w:jc w:val="left"/>
+              <w:rPr>
+                <w:rFonts w:hint="default" w:ascii="Consolas" w:hAnsi="Consolas" w:eastAsia="Consolas" w:cs="Consolas"/>
+                <w:b w:val="0"/>
+                <w:bCs w:val="0"/>
+                <w:color w:val="000000"/>
+                <w:sz w:val="18"/>
+                <w:szCs w:val="18"/>
+              </w:rPr>
+            </w:pPr>
+            <w:r>
+              <w:rPr>
+                <w:rFonts w:hint="default" w:ascii="Consolas" w:hAnsi="Consolas" w:eastAsia="Consolas" w:cs="Consolas"/>
+                <w:b w:val="0"/>
+                <w:bCs w:val="0"/>
+                <w:color w:val="000000"/>
+                <w:kern w:val="0"/>
+                <w:sz w:val="18"/>
+                <w:szCs w:val="18"/>
+                <w:shd w:val="clear" w:fill="FFFFFE"/>
+                <w:lang w:val="en-US" w:eastAsia="zh-CN" w:bidi="ar"/>
+              </w:rPr>
+              <w:t>        fout.write(province+</w:t>
+            </w:r>
+            <w:r>
+              <w:rPr>
+                <w:rFonts w:hint="default" w:ascii="Consolas" w:hAnsi="Consolas" w:eastAsia="Consolas" w:cs="Consolas"/>
+                <w:b w:val="0"/>
+                <w:bCs w:val="0"/>
+                <w:color w:val="A31515"/>
+                <w:kern w:val="0"/>
+                <w:sz w:val="18"/>
+                <w:szCs w:val="18"/>
+                <w:shd w:val="clear" w:fill="FFFFFE"/>
+                <w:lang w:val="en-US" w:eastAsia="zh-CN" w:bidi="ar"/>
+              </w:rPr>
+              <w:t>"\n"</w:t>
+            </w:r>
+            <w:r>
+              <w:rPr>
+                <w:rFonts w:hint="default" w:ascii="Consolas" w:hAnsi="Consolas" w:eastAsia="Consolas" w:cs="Consolas"/>
+                <w:b w:val="0"/>
+                <w:bCs w:val="0"/>
+                <w:color w:val="000000"/>
+                <w:kern w:val="0"/>
+                <w:sz w:val="18"/>
+                <w:szCs w:val="18"/>
+                <w:shd w:val="clear" w:fill="FFFFFE"/>
+                <w:lang w:val="en-US" w:eastAsia="zh-CN" w:bidi="ar"/>
+              </w:rPr>
+              <w:t>)</w:t>
+            </w:r>
+          </w:p>
+          <w:p>
+            <w:pPr>
+              <w:keepNext w:val="0"/>
+              <w:keepLines w:val="0"/>
+              <w:widowControl/>
+              <w:suppressLineNumbers w:val="0"/>
+              <w:shd w:val="clear" w:fill="FFFFFE"/>
+              <w:spacing w:before="0" w:beforeAutospacing="0" w:after="0" w:afterAutospacing="0" w:line="163" w:lineRule="atLeast"/>
+              <w:ind w:left="0" w:right="0"/>
+              <w:jc w:val="left"/>
+              <w:rPr>
+                <w:rFonts w:hint="default" w:ascii="Consolas" w:hAnsi="Consolas" w:eastAsia="Consolas" w:cs="Consolas"/>
+                <w:b w:val="0"/>
+                <w:bCs w:val="0"/>
+                <w:color w:val="000000"/>
+                <w:sz w:val="18"/>
+                <w:szCs w:val="18"/>
+              </w:rPr>
+            </w:pPr>
+            <w:r>
+              <w:rPr>
+                <w:rFonts w:hint="default" w:ascii="Consolas" w:hAnsi="Consolas" w:eastAsia="Consolas" w:cs="Consolas"/>
+                <w:b w:val="0"/>
+                <w:bCs w:val="0"/>
+                <w:color w:val="000000"/>
+                <w:kern w:val="0"/>
+                <w:sz w:val="18"/>
+                <w:szCs w:val="18"/>
+                <w:shd w:val="clear" w:fill="FFFFFE"/>
+                <w:lang w:val="en-US" w:eastAsia="zh-CN" w:bidi="ar"/>
+              </w:rPr>
+              <w:t>    LISTprovince.append(province)</w:t>
+            </w:r>
+          </w:p>
+          <w:p>
+            <w:pPr>
+              <w:keepNext w:val="0"/>
+              <w:keepLines w:val="0"/>
+              <w:widowControl/>
+              <w:suppressLineNumbers w:val="0"/>
+              <w:shd w:val="clear" w:fill="FFFFFE"/>
+              <w:spacing w:before="0" w:beforeAutospacing="0" w:after="0" w:afterAutospacing="0" w:line="163" w:lineRule="atLeast"/>
+              <w:ind w:left="0" w:right="0"/>
+              <w:jc w:val="left"/>
+              <w:rPr>
+                <w:rFonts w:hint="default" w:ascii="Consolas" w:hAnsi="Consolas" w:eastAsia="Consolas" w:cs="Consolas"/>
+                <w:b w:val="0"/>
+                <w:bCs w:val="0"/>
+                <w:color w:val="000000"/>
+                <w:sz w:val="18"/>
+                <w:szCs w:val="18"/>
+              </w:rPr>
+            </w:pPr>
+            <w:r>
+              <w:rPr>
+                <w:rFonts w:hint="default" w:ascii="Consolas" w:hAnsi="Consolas" w:eastAsia="Consolas" w:cs="Consolas"/>
+                <w:b w:val="0"/>
+                <w:bCs w:val="0"/>
+                <w:color w:val="000000"/>
+                <w:kern w:val="0"/>
+                <w:sz w:val="18"/>
+                <w:szCs w:val="18"/>
+                <w:shd w:val="clear" w:fill="FFFFFE"/>
+                <w:lang w:val="en-US" w:eastAsia="zh-CN" w:bidi="ar"/>
+              </w:rPr>
+              <w:t>    fout.write(CnN)                     </w:t>
+            </w:r>
+            <w:r>
+              <w:rPr>
+                <w:rFonts w:hint="default" w:ascii="Consolas" w:hAnsi="Consolas" w:eastAsia="Consolas" w:cs="Consolas"/>
+                <w:b w:val="0"/>
+                <w:bCs w:val="0"/>
+                <w:color w:val="008000"/>
+                <w:kern w:val="0"/>
+                <w:sz w:val="18"/>
+                <w:szCs w:val="18"/>
+                <w:shd w:val="clear" w:fill="FFFFFE"/>
+                <w:lang w:val="en-US" w:eastAsia="zh-CN" w:bidi="ar"/>
+              </w:rPr>
+              <w:t>#写城市和数量</w:t>
+            </w:r>
+          </w:p>
+          <w:p>
+            <w:pPr>
+              <w:keepNext w:val="0"/>
+              <w:keepLines w:val="0"/>
+              <w:widowControl/>
+              <w:suppressLineNumbers w:val="0"/>
+              <w:shd w:val="clear" w:fill="FFFFFE"/>
+              <w:spacing w:before="0" w:beforeAutospacing="0" w:after="0" w:afterAutospacing="0" w:line="163" w:lineRule="atLeast"/>
+              <w:ind w:left="0" w:right="0"/>
+              <w:jc w:val="left"/>
+              <w:rPr>
+                <w:rFonts w:hint="default" w:ascii="Consolas" w:hAnsi="Consolas" w:eastAsia="Consolas" w:cs="Consolas"/>
+                <w:b w:val="0"/>
+                <w:bCs w:val="0"/>
+                <w:color w:val="000000"/>
+                <w:sz w:val="18"/>
+                <w:szCs w:val="18"/>
+              </w:rPr>
+            </w:pPr>
+          </w:p>
+          <w:p>
+            <w:pPr>
+              <w:keepNext w:val="0"/>
+              <w:keepLines w:val="0"/>
+              <w:widowControl/>
+              <w:suppressLineNumbers w:val="0"/>
+              <w:shd w:val="clear" w:fill="FFFFFE"/>
+              <w:spacing w:before="0" w:beforeAutospacing="0" w:after="0" w:afterAutospacing="0" w:line="163" w:lineRule="atLeast"/>
+              <w:ind w:left="0" w:right="0"/>
+              <w:jc w:val="left"/>
+              <w:rPr>
+                <w:rFonts w:hint="default" w:ascii="Consolas" w:hAnsi="Consolas" w:eastAsia="Consolas" w:cs="Consolas"/>
+                <w:b w:val="0"/>
+                <w:bCs w:val="0"/>
+                <w:color w:val="000000"/>
+                <w:sz w:val="18"/>
+                <w:szCs w:val="18"/>
+              </w:rPr>
+            </w:pPr>
+            <w:r>
+              <w:rPr>
+                <w:rFonts w:hint="default" w:ascii="Consolas" w:hAnsi="Consolas" w:eastAsia="Consolas" w:cs="Consolas"/>
+                <w:b w:val="0"/>
+                <w:bCs w:val="0"/>
+                <w:color w:val="000000"/>
+                <w:kern w:val="0"/>
+                <w:sz w:val="18"/>
+                <w:szCs w:val="18"/>
+                <w:shd w:val="clear" w:fill="FFFFFE"/>
+                <w:lang w:val="en-US" w:eastAsia="zh-CN" w:bidi="ar"/>
+              </w:rPr>
+              <w:t>fin.close()</w:t>
+            </w:r>
+          </w:p>
+          <w:p>
+            <w:pPr>
+              <w:keepNext w:val="0"/>
+              <w:keepLines w:val="0"/>
+              <w:widowControl/>
+              <w:suppressLineNumbers w:val="0"/>
+              <w:shd w:val="clear" w:fill="FFFFFE"/>
+              <w:spacing w:before="0" w:beforeAutospacing="0" w:after="0" w:afterAutospacing="0" w:line="163" w:lineRule="atLeast"/>
+              <w:ind w:left="0" w:right="0"/>
+              <w:jc w:val="left"/>
+              <w:rPr>
+                <w:rFonts w:hint="default" w:ascii="Consolas" w:hAnsi="Consolas" w:eastAsia="Consolas" w:cs="Consolas"/>
+                <w:b w:val="0"/>
+                <w:bCs w:val="0"/>
+                <w:color w:val="000000"/>
+                <w:kern w:val="0"/>
+                <w:sz w:val="18"/>
+                <w:szCs w:val="18"/>
+                <w:shd w:val="clear" w:fill="FFFFFE"/>
+                <w:lang w:val="en-US" w:eastAsia="zh-CN" w:bidi="ar"/>
+              </w:rPr>
+            </w:pPr>
+            <w:r>
+              <w:rPr>
+                <w:rFonts w:hint="default" w:ascii="Consolas" w:hAnsi="Consolas" w:eastAsia="Consolas" w:cs="Consolas"/>
+                <w:b w:val="0"/>
+                <w:bCs w:val="0"/>
+                <w:color w:val="000000"/>
+                <w:kern w:val="0"/>
+                <w:sz w:val="18"/>
+                <w:szCs w:val="18"/>
+                <w:shd w:val="clear" w:fill="FFFFFE"/>
+                <w:lang w:val="en-US" w:eastAsia="zh-CN" w:bidi="ar"/>
+              </w:rPr>
+              <w:t>fout.close()</w:t>
+            </w:r>
+          </w:p>
+          <w:p>
+            <w:pPr>
+              <w:keepNext w:val="0"/>
+              <w:keepLines w:val="0"/>
+              <w:widowControl/>
+              <w:suppressLineNumbers w:val="0"/>
+              <w:shd w:val="clear" w:fill="FFFFFE"/>
+              <w:spacing w:before="0" w:beforeAutospacing="0" w:after="0" w:afterAutospacing="0" w:line="163" w:lineRule="atLeast"/>
+              <w:ind w:left="0" w:right="0"/>
+              <w:jc w:val="left"/>
+              <w:rPr>
+                <w:rFonts w:hint="default" w:ascii="Consolas" w:hAnsi="Consolas" w:eastAsia="Consolas" w:cs="Consolas"/>
+                <w:b w:val="0"/>
+                <w:bCs w:val="0"/>
+                <w:color w:val="000000"/>
+                <w:kern w:val="0"/>
+                <w:sz w:val="12"/>
+                <w:szCs w:val="12"/>
+                <w:shd w:val="clear" w:fill="FFFFFE"/>
+                <w:lang w:val="en-US" w:eastAsia="zh-CN" w:bidi="ar"/>
+              </w:rPr>
+            </w:pPr>
+          </w:p>
+          <w:p>
+            <w:pPr>
+              <w:keepNext w:val="0"/>
+              <w:keepLines w:val="0"/>
+              <w:widowControl/>
+              <w:suppressLineNumbers w:val="0"/>
+              <w:shd w:val="clear" w:fill="FFFFFE"/>
+              <w:spacing w:before="0" w:beforeAutospacing="0" w:after="0" w:afterAutospacing="0" w:line="163" w:lineRule="atLeast"/>
+              <w:ind w:left="0" w:right="0"/>
+              <w:jc w:val="left"/>
+              <w:rPr>
+                <w:rFonts w:hint="default" w:ascii="Consolas" w:hAnsi="Consolas" w:eastAsia="Consolas" w:cs="Consolas"/>
+                <w:b w:val="0"/>
+                <w:bCs w:val="0"/>
+                <w:color w:val="000000"/>
+                <w:kern w:val="0"/>
+                <w:sz w:val="12"/>
+                <w:szCs w:val="12"/>
+                <w:shd w:val="clear" w:fill="FFFFFE"/>
+                <w:lang w:val="en-US" w:eastAsia="zh-CN" w:bidi="ar"/>
+              </w:rPr>
+            </w:pPr>
+          </w:p>
+          <w:p>
+            <w:pPr>
+              <w:keepNext w:val="0"/>
+              <w:keepLines w:val="0"/>
+              <w:widowControl/>
+              <w:suppressLineNumbers w:val="0"/>
+              <w:shd w:val="clear" w:fill="FFFFFE"/>
+              <w:spacing w:before="0" w:beforeAutospacing="0" w:after="0" w:afterAutospacing="0" w:line="163" w:lineRule="atLeast"/>
+              <w:ind w:left="0" w:right="0"/>
+              <w:jc w:val="left"/>
+              <w:rPr>
+                <w:rFonts w:hint="default" w:ascii="Consolas" w:hAnsi="Consolas" w:eastAsia="Consolas" w:cs="Consolas"/>
+                <w:b w:val="0"/>
+                <w:bCs w:val="0"/>
+                <w:color w:val="000000"/>
+                <w:kern w:val="0"/>
+                <w:sz w:val="12"/>
+                <w:szCs w:val="12"/>
+                <w:shd w:val="clear" w:fill="FFFFFE"/>
+                <w:lang w:val="en-US" w:eastAsia="zh-CN" w:bidi="ar"/>
+              </w:rPr>
+            </w:pPr>
+          </w:p>
+          <w:p>
+            <w:pPr>
+              <w:keepNext w:val="0"/>
+              <w:keepLines w:val="0"/>
+              <w:widowControl/>
+              <w:suppressLineNumbers w:val="0"/>
+              <w:shd w:val="clear" w:fill="FFFFFE"/>
+              <w:spacing w:before="0" w:beforeAutospacing="0" w:after="0" w:afterAutospacing="0" w:line="163" w:lineRule="atLeast"/>
+              <w:ind w:left="0" w:right="0"/>
+              <w:jc w:val="left"/>
+              <w:rPr>
+                <w:rFonts w:hint="default" w:ascii="Consolas" w:hAnsi="Consolas" w:eastAsia="Consolas" w:cs="Consolas"/>
+                <w:b w:val="0"/>
+                <w:bCs w:val="0"/>
+                <w:color w:val="000000"/>
+                <w:kern w:val="0"/>
+                <w:sz w:val="12"/>
+                <w:szCs w:val="12"/>
+                <w:shd w:val="clear" w:fill="FFFFFE"/>
+                <w:lang w:val="en-US" w:eastAsia="zh-CN" w:bidi="ar"/>
+              </w:rPr>
+            </w:pPr>
+          </w:p>
+          <w:p>
+            <w:pPr>
+              <w:keepNext w:val="0"/>
+              <w:keepLines w:val="0"/>
+              <w:widowControl/>
+              <w:suppressLineNumbers w:val="0"/>
+              <w:shd w:val="clear" w:fill="FFFFFE"/>
+              <w:spacing w:before="0" w:beforeAutospacing="0" w:after="0" w:afterAutospacing="0" w:line="163" w:lineRule="atLeast"/>
+              <w:ind w:left="0" w:right="0"/>
+              <w:jc w:val="left"/>
+              <w:rPr>
+                <w:rFonts w:hint="default" w:ascii="Consolas" w:hAnsi="Consolas" w:eastAsia="Consolas" w:cs="Consolas"/>
+                <w:b w:val="0"/>
+                <w:bCs w:val="0"/>
+                <w:color w:val="000000"/>
+                <w:kern w:val="0"/>
+                <w:sz w:val="12"/>
+                <w:szCs w:val="12"/>
+                <w:shd w:val="clear" w:fill="FFFFFE"/>
+                <w:lang w:val="en-US" w:eastAsia="zh-CN" w:bidi="ar"/>
+              </w:rPr>
+            </w:pPr>
+          </w:p>
+          <w:p>
+            <w:pPr>
+              <w:keepNext w:val="0"/>
+              <w:keepLines w:val="0"/>
+              <w:widowControl/>
+              <w:suppressLineNumbers w:val="0"/>
+              <w:shd w:val="clear" w:fill="FFFFFE"/>
+              <w:spacing w:before="0" w:beforeAutospacing="0" w:after="0" w:afterAutospacing="0" w:line="163" w:lineRule="atLeast"/>
+              <w:ind w:left="0" w:right="0"/>
+              <w:jc w:val="left"/>
+              <w:rPr>
+                <w:rFonts w:hint="default" w:ascii="Consolas" w:hAnsi="Consolas" w:eastAsia="Consolas" w:cs="Consolas"/>
+                <w:b w:val="0"/>
+                <w:bCs w:val="0"/>
+                <w:color w:val="000000"/>
+                <w:kern w:val="0"/>
+                <w:sz w:val="12"/>
+                <w:szCs w:val="12"/>
+                <w:shd w:val="clear" w:fill="FFFFFE"/>
+                <w:lang w:val="en-US" w:eastAsia="zh-CN" w:bidi="ar"/>
+              </w:rPr>
+            </w:pPr>
+          </w:p>
+          <w:p>
+            <w:pPr>
+              <w:keepNext w:val="0"/>
+              <w:keepLines w:val="0"/>
+              <w:numPr>
+                <w:ilvl w:val="0"/>
+                <w:numId w:val="3"/>
+              </w:numPr>
+              <w:suppressLineNumbers w:val="0"/>
+              <w:bidi w:val="0"/>
+              <w:spacing w:before="0" w:beforeAutospacing="0" w:after="0" w:afterAutospacing="0"/>
+              <w:ind w:left="425" w:leftChars="0" w:right="0" w:hanging="425" w:firstLineChars="0"/>
+              <w:rPr>
+                <w:rFonts w:hint="default"/>
+                <w:lang w:val="en-US"/>
+              </w:rPr>
+            </w:pPr>
+            <w:r>
+              <w:rPr>
+                <w:rFonts w:hint="default"/>
+                <w:b/>
+                <w:bCs/>
+                <w:lang w:val="en-US"/>
+              </w:rPr>
+              <w:t>结果测试</w:t>
+            </w:r>
+          </w:p>
+          <w:p>
+            <w:pPr>
+              <w:keepNext w:val="0"/>
+              <w:keepLines w:val="0"/>
+              <w:suppressLineNumbers w:val="0"/>
+              <w:bidi w:val="0"/>
+              <w:spacing w:before="0" w:beforeAutospacing="0" w:after="0" w:afterAutospacing="0"/>
+              <w:ind w:left="0" w:right="0"/>
+              <w:rPr>
+                <w:rFonts w:hint="eastAsia"/>
+                <w:lang w:val="en-US" w:eastAsia="zh-CN"/>
+              </w:rPr>
+            </w:pPr>
+            <w:r>
+              <w:rPr>
+                <w:rFonts w:hint="eastAsia"/>
+                <w:lang w:val="en-US" w:eastAsia="zh-CN"/>
+              </w:rPr>
+              <w:t>在aistudio平台终端上输入对应的代码运行，生成了yq_out.txt：</w:t>
+            </w:r>
+          </w:p>
+          <w:p>
+            <w:pPr>
+              <w:keepNext w:val="0"/>
+              <w:keepLines w:val="0"/>
+              <w:suppressLineNumbers w:val="0"/>
+              <w:bidi w:val="0"/>
+              <w:spacing w:before="0" w:beforeAutospacing="0" w:after="0" w:afterAutospacing="0"/>
+              <w:ind w:left="0" w:right="0"/>
+              <w:jc w:val="center"/>
+              <w:rPr>
+                <w:rFonts w:hint="eastAsia"/>
+                <w:lang w:val="en-US" w:eastAsia="zh-CN"/>
+              </w:rPr>
+            </w:pPr>
+            <w:r>
+              <w:drawing>
+                <wp:inline distT="0" distB="0" distL="114300" distR="114300">
+                  <wp:extent cx="4588510" cy="1377315"/>
+                  <wp:effectExtent l="0" t="0" r="10160" b="4445"/>
+                  <wp:docPr id="12" name="图片 7"/>
+                  <wp:cNvGraphicFramePr>
+                    <a:graphicFrameLocks xmlns:a="http://schemas.openxmlformats.org/drawingml/2006/main" noChangeAspect="1"/>
+                  </wp:cNvGraphicFramePr>
+                  <a:graphic xmlns:a="http://schemas.openxmlformats.org/drawingml/2006/main">
+                    <a:graphicData uri="http://schemas.openxmlformats.org/drawingml/2006/picture">
+                      <pic:pic xmlns:pic="http://schemas.openxmlformats.org/drawingml/2006/picture">
+                        <pic:nvPicPr>
+                          <pic:cNvPr id="12" name="图片 7"/>
+                          <pic:cNvPicPr>
+                            <a:picLocks noChangeAspect="1"/>
+                          </pic:cNvPicPr>
+                        </pic:nvPicPr>
+                        <pic:blipFill>
+                          <a:blip r:embed="rId5"/>
+                          <a:stretch>
+                            <a:fillRect/>
+                          </a:stretch>
+                        </pic:blipFill>
+                        <pic:spPr>
+                          <a:xfrm>
+                            <a:off x="0" y="0"/>
+                            <a:ext cx="4588510" cy="1377315"/>
                           </a:xfrm>
                           <a:prstGeom prst="rect">
                             <a:avLst/>
@@ -1891,1125 +3361,21 @@
             <w:pPr>
               <w:keepNext w:val="0"/>
               <w:keepLines w:val="0"/>
-              <w:widowControl/>
-              <w:suppressLineNumbers w:val="0"/>
-              <w:shd w:val="clear" w:fill="FFFFFE"/>
-              <w:spacing w:line="163" w:lineRule="atLeast"/>
-              <w:jc w:val="left"/>
-              <w:rPr>
-                <w:rFonts w:ascii="Consolas" w:hAnsi="Consolas" w:eastAsia="Consolas" w:cs="Consolas"/>
-                <w:b w:val="0"/>
-                <w:bCs w:val="0"/>
-                <w:color w:val="000000"/>
-                <w:sz w:val="12"/>
-                <w:szCs w:val="12"/>
-              </w:rPr>
-            </w:pPr>
-            <w:r>
-              <w:rPr>
-                <w:rFonts w:hint="default" w:ascii="Consolas" w:hAnsi="Consolas" w:eastAsia="Consolas" w:cs="Consolas"/>
-                <w:b w:val="0"/>
-                <w:bCs w:val="0"/>
-                <w:color w:val="0000FF"/>
-                <w:kern w:val="0"/>
-                <w:sz w:val="12"/>
-                <w:szCs w:val="12"/>
-                <w:shd w:val="clear" w:fill="FFFFFE"/>
-                <w:lang w:val="en-US" w:eastAsia="zh-CN" w:bidi="ar"/>
-              </w:rPr>
-              <w:t>import</w:t>
-            </w:r>
-            <w:r>
-              <w:rPr>
-                <w:rFonts w:hint="default" w:ascii="Consolas" w:hAnsi="Consolas" w:eastAsia="Consolas" w:cs="Consolas"/>
-                <w:b w:val="0"/>
-                <w:bCs w:val="0"/>
-                <w:color w:val="000000"/>
-                <w:kern w:val="0"/>
-                <w:sz w:val="12"/>
-                <w:szCs w:val="12"/>
-                <w:shd w:val="clear" w:fill="FFFFFE"/>
-                <w:lang w:val="en-US" w:eastAsia="zh-CN" w:bidi="ar"/>
-              </w:rPr>
-              <w:t> sys</w:t>
-            </w:r>
-          </w:p>
-          <w:p>
-            <w:pPr>
-              <w:keepNext w:val="0"/>
-              <w:keepLines w:val="0"/>
-              <w:widowControl/>
-              <w:suppressLineNumbers w:val="0"/>
-              <w:shd w:val="clear" w:fill="FFFFFE"/>
-              <w:spacing w:line="163" w:lineRule="atLeast"/>
-              <w:jc w:val="left"/>
-              <w:rPr>
-                <w:rFonts w:hint="default" w:ascii="Consolas" w:hAnsi="Consolas" w:eastAsia="Consolas" w:cs="Consolas"/>
-                <w:b w:val="0"/>
-                <w:bCs w:val="0"/>
-                <w:color w:val="000000"/>
-                <w:sz w:val="12"/>
-                <w:szCs w:val="12"/>
-              </w:rPr>
-            </w:pPr>
-            <w:r>
-              <w:rPr>
-                <w:rFonts w:hint="default" w:ascii="Consolas" w:hAnsi="Consolas" w:eastAsia="Consolas" w:cs="Consolas"/>
-                <w:b w:val="0"/>
-                <w:bCs w:val="0"/>
-                <w:color w:val="000000"/>
-                <w:kern w:val="0"/>
-                <w:sz w:val="12"/>
-                <w:szCs w:val="12"/>
-                <w:shd w:val="clear" w:fill="FFFFFE"/>
-                <w:lang w:val="en-US" w:eastAsia="zh-CN" w:bidi="ar"/>
-              </w:rPr>
-              <w:t>INname=sys.argv[</w:t>
-            </w:r>
-            <w:r>
-              <w:rPr>
-                <w:rFonts w:hint="default" w:ascii="Consolas" w:hAnsi="Consolas" w:eastAsia="Consolas" w:cs="Consolas"/>
-                <w:b w:val="0"/>
-                <w:bCs w:val="0"/>
-                <w:color w:val="098658"/>
-                <w:kern w:val="0"/>
-                <w:sz w:val="12"/>
-                <w:szCs w:val="12"/>
-                <w:shd w:val="clear" w:fill="FFFFFE"/>
-                <w:lang w:val="en-US" w:eastAsia="zh-CN" w:bidi="ar"/>
-              </w:rPr>
-              <w:t>1</w:t>
-            </w:r>
-            <w:r>
-              <w:rPr>
-                <w:rFonts w:hint="default" w:ascii="Consolas" w:hAnsi="Consolas" w:eastAsia="Consolas" w:cs="Consolas"/>
-                <w:b w:val="0"/>
-                <w:bCs w:val="0"/>
-                <w:color w:val="000000"/>
-                <w:kern w:val="0"/>
-                <w:sz w:val="12"/>
-                <w:szCs w:val="12"/>
-                <w:shd w:val="clear" w:fill="FFFFFE"/>
-                <w:lang w:val="en-US" w:eastAsia="zh-CN" w:bidi="ar"/>
-              </w:rPr>
-              <w:t>]                      </w:t>
-            </w:r>
-            <w:r>
-              <w:rPr>
-                <w:rFonts w:hint="default" w:ascii="Consolas" w:hAnsi="Consolas" w:eastAsia="Consolas" w:cs="Consolas"/>
-                <w:b w:val="0"/>
-                <w:bCs w:val="0"/>
-                <w:color w:val="008000"/>
-                <w:kern w:val="0"/>
-                <w:sz w:val="12"/>
-                <w:szCs w:val="12"/>
-                <w:shd w:val="clear" w:fill="FFFFFE"/>
-                <w:lang w:val="en-US" w:eastAsia="zh-CN" w:bidi="ar"/>
-              </w:rPr>
-              <w:t>#处理命令行上参数中的两个文件名（命令行上参数：python yq.exe文件 in.txt out.txt)</w:t>
-            </w:r>
-          </w:p>
-          <w:p>
-            <w:pPr>
-              <w:keepNext w:val="0"/>
-              <w:keepLines w:val="0"/>
-              <w:widowControl/>
-              <w:suppressLineNumbers w:val="0"/>
-              <w:shd w:val="clear" w:fill="FFFFFE"/>
-              <w:spacing w:line="163" w:lineRule="atLeast"/>
-              <w:jc w:val="left"/>
-              <w:rPr>
-                <w:rFonts w:hint="default" w:ascii="Consolas" w:hAnsi="Consolas" w:eastAsia="Consolas" w:cs="Consolas"/>
-                <w:b w:val="0"/>
-                <w:bCs w:val="0"/>
-                <w:color w:val="000000"/>
-                <w:sz w:val="12"/>
-                <w:szCs w:val="12"/>
-              </w:rPr>
-            </w:pPr>
-            <w:r>
-              <w:rPr>
-                <w:rFonts w:hint="default" w:ascii="Consolas" w:hAnsi="Consolas" w:eastAsia="Consolas" w:cs="Consolas"/>
-                <w:b w:val="0"/>
-                <w:bCs w:val="0"/>
-                <w:color w:val="000000"/>
-                <w:kern w:val="0"/>
-                <w:sz w:val="12"/>
-                <w:szCs w:val="12"/>
-                <w:shd w:val="clear" w:fill="FFFFFE"/>
-                <w:lang w:val="en-US" w:eastAsia="zh-CN" w:bidi="ar"/>
-              </w:rPr>
-              <w:t>OUTname=</w:t>
-            </w:r>
-            <w:r>
-              <w:rPr>
-                <w:rFonts w:hint="default" w:ascii="Consolas" w:hAnsi="Consolas" w:eastAsia="Consolas" w:cs="Consolas"/>
-                <w:b w:val="0"/>
-                <w:bCs w:val="0"/>
-                <w:color w:val="A31515"/>
-                <w:kern w:val="0"/>
-                <w:sz w:val="12"/>
-                <w:szCs w:val="12"/>
-                <w:shd w:val="clear" w:fill="FFFFFE"/>
-                <w:lang w:val="en-US" w:eastAsia="zh-CN" w:bidi="ar"/>
-              </w:rPr>
-              <w:t>"yq_out.txt"</w:t>
-            </w:r>
-          </w:p>
-          <w:p>
-            <w:pPr>
-              <w:keepNext w:val="0"/>
-              <w:keepLines w:val="0"/>
-              <w:widowControl/>
-              <w:suppressLineNumbers w:val="0"/>
-              <w:shd w:val="clear" w:fill="FFFFFE"/>
-              <w:spacing w:line="163" w:lineRule="atLeast"/>
-              <w:jc w:val="left"/>
-              <w:rPr>
-                <w:rFonts w:hint="default" w:ascii="Consolas" w:hAnsi="Consolas" w:eastAsia="Consolas" w:cs="Consolas"/>
-                <w:b w:val="0"/>
-                <w:bCs w:val="0"/>
-                <w:color w:val="000000"/>
-                <w:sz w:val="12"/>
-                <w:szCs w:val="12"/>
-              </w:rPr>
-            </w:pPr>
-            <w:r>
-              <w:rPr>
-                <w:rFonts w:hint="default" w:ascii="Consolas" w:hAnsi="Consolas" w:eastAsia="Consolas" w:cs="Consolas"/>
-                <w:b w:val="0"/>
-                <w:bCs w:val="0"/>
-                <w:color w:val="000000"/>
-                <w:kern w:val="0"/>
-                <w:sz w:val="12"/>
-                <w:szCs w:val="12"/>
-                <w:shd w:val="clear" w:fill="FFFFFE"/>
-                <w:lang w:val="en-US" w:eastAsia="zh-CN" w:bidi="ar"/>
-              </w:rPr>
-              <w:t>fin=</w:t>
-            </w:r>
-            <w:r>
-              <w:rPr>
-                <w:rFonts w:hint="default" w:ascii="Consolas" w:hAnsi="Consolas" w:eastAsia="Consolas" w:cs="Consolas"/>
-                <w:b w:val="0"/>
-                <w:bCs w:val="0"/>
-                <w:color w:val="0000FF"/>
-                <w:kern w:val="0"/>
-                <w:sz w:val="12"/>
-                <w:szCs w:val="12"/>
-                <w:shd w:val="clear" w:fill="FFFFFE"/>
-                <w:lang w:val="en-US" w:eastAsia="zh-CN" w:bidi="ar"/>
-              </w:rPr>
-              <w:t>open</w:t>
-            </w:r>
-            <w:r>
-              <w:rPr>
-                <w:rFonts w:hint="default" w:ascii="Consolas" w:hAnsi="Consolas" w:eastAsia="Consolas" w:cs="Consolas"/>
-                <w:b w:val="0"/>
-                <w:bCs w:val="0"/>
-                <w:color w:val="000000"/>
-                <w:kern w:val="0"/>
-                <w:sz w:val="12"/>
-                <w:szCs w:val="12"/>
-                <w:shd w:val="clear" w:fill="FFFFFE"/>
-                <w:lang w:val="en-US" w:eastAsia="zh-CN" w:bidi="ar"/>
-              </w:rPr>
-              <w:t>(INname,</w:t>
-            </w:r>
-            <w:r>
-              <w:rPr>
-                <w:rFonts w:hint="default" w:ascii="Consolas" w:hAnsi="Consolas" w:eastAsia="Consolas" w:cs="Consolas"/>
-                <w:b w:val="0"/>
-                <w:bCs w:val="0"/>
-                <w:color w:val="A31515"/>
-                <w:kern w:val="0"/>
-                <w:sz w:val="12"/>
-                <w:szCs w:val="12"/>
-                <w:shd w:val="clear" w:fill="FFFFFE"/>
-                <w:lang w:val="en-US" w:eastAsia="zh-CN" w:bidi="ar"/>
-              </w:rPr>
-              <w:t>"r"</w:t>
-            </w:r>
-            <w:r>
-              <w:rPr>
-                <w:rFonts w:hint="default" w:ascii="Consolas" w:hAnsi="Consolas" w:eastAsia="Consolas" w:cs="Consolas"/>
-                <w:b w:val="0"/>
-                <w:bCs w:val="0"/>
-                <w:color w:val="000000"/>
-                <w:kern w:val="0"/>
-                <w:sz w:val="12"/>
-                <w:szCs w:val="12"/>
-                <w:shd w:val="clear" w:fill="FFFFFE"/>
-                <w:lang w:val="en-US" w:eastAsia="zh-CN" w:bidi="ar"/>
-              </w:rPr>
-              <w:t>)                    </w:t>
-            </w:r>
-            <w:r>
-              <w:rPr>
-                <w:rFonts w:hint="default" w:ascii="Consolas" w:hAnsi="Consolas" w:eastAsia="Consolas" w:cs="Consolas"/>
-                <w:b w:val="0"/>
-                <w:bCs w:val="0"/>
-                <w:color w:val="008000"/>
-                <w:kern w:val="0"/>
-                <w:sz w:val="12"/>
-                <w:szCs w:val="12"/>
-                <w:shd w:val="clear" w:fill="FFFFFE"/>
-                <w:lang w:val="en-US" w:eastAsia="zh-CN" w:bidi="ar"/>
-              </w:rPr>
-              <w:t>#打开IN文件进行读操作，对OUT文件进行写操作</w:t>
-            </w:r>
-          </w:p>
-          <w:p>
-            <w:pPr>
-              <w:keepNext w:val="0"/>
-              <w:keepLines w:val="0"/>
-              <w:widowControl/>
-              <w:suppressLineNumbers w:val="0"/>
-              <w:shd w:val="clear" w:fill="FFFFFE"/>
-              <w:spacing w:line="163" w:lineRule="atLeast"/>
-              <w:jc w:val="left"/>
-              <w:rPr>
-                <w:rFonts w:hint="default" w:ascii="Consolas" w:hAnsi="Consolas" w:eastAsia="Consolas" w:cs="Consolas"/>
-                <w:b w:val="0"/>
-                <w:bCs w:val="0"/>
-                <w:color w:val="000000"/>
-                <w:sz w:val="12"/>
-                <w:szCs w:val="12"/>
-              </w:rPr>
-            </w:pPr>
-            <w:r>
-              <w:rPr>
-                <w:rFonts w:hint="default" w:ascii="Consolas" w:hAnsi="Consolas" w:eastAsia="Consolas" w:cs="Consolas"/>
-                <w:b w:val="0"/>
-                <w:bCs w:val="0"/>
-                <w:color w:val="000000"/>
-                <w:kern w:val="0"/>
-                <w:sz w:val="12"/>
-                <w:szCs w:val="12"/>
-                <w:shd w:val="clear" w:fill="FFFFFE"/>
-                <w:lang w:val="en-US" w:eastAsia="zh-CN" w:bidi="ar"/>
-              </w:rPr>
-              <w:t>fout=</w:t>
-            </w:r>
-            <w:r>
-              <w:rPr>
-                <w:rFonts w:hint="default" w:ascii="Consolas" w:hAnsi="Consolas" w:eastAsia="Consolas" w:cs="Consolas"/>
-                <w:b w:val="0"/>
-                <w:bCs w:val="0"/>
-                <w:color w:val="0000FF"/>
-                <w:kern w:val="0"/>
-                <w:sz w:val="12"/>
-                <w:szCs w:val="12"/>
-                <w:shd w:val="clear" w:fill="FFFFFE"/>
-                <w:lang w:val="en-US" w:eastAsia="zh-CN" w:bidi="ar"/>
-              </w:rPr>
-              <w:t>open</w:t>
-            </w:r>
-            <w:r>
-              <w:rPr>
-                <w:rFonts w:hint="default" w:ascii="Consolas" w:hAnsi="Consolas" w:eastAsia="Consolas" w:cs="Consolas"/>
-                <w:b w:val="0"/>
-                <w:bCs w:val="0"/>
-                <w:color w:val="000000"/>
-                <w:kern w:val="0"/>
-                <w:sz w:val="12"/>
-                <w:szCs w:val="12"/>
-                <w:shd w:val="clear" w:fill="FFFFFE"/>
-                <w:lang w:val="en-US" w:eastAsia="zh-CN" w:bidi="ar"/>
-              </w:rPr>
-              <w:t>(OUTname,</w:t>
-            </w:r>
-            <w:r>
-              <w:rPr>
-                <w:rFonts w:hint="default" w:ascii="Consolas" w:hAnsi="Consolas" w:eastAsia="Consolas" w:cs="Consolas"/>
-                <w:b w:val="0"/>
-                <w:bCs w:val="0"/>
-                <w:color w:val="A31515"/>
-                <w:kern w:val="0"/>
-                <w:sz w:val="12"/>
-                <w:szCs w:val="12"/>
-                <w:shd w:val="clear" w:fill="FFFFFE"/>
-                <w:lang w:val="en-US" w:eastAsia="zh-CN" w:bidi="ar"/>
-              </w:rPr>
-              <w:t>"w"</w:t>
-            </w:r>
-            <w:r>
-              <w:rPr>
-                <w:rFonts w:hint="default" w:ascii="Consolas" w:hAnsi="Consolas" w:eastAsia="Consolas" w:cs="Consolas"/>
-                <w:b w:val="0"/>
-                <w:bCs w:val="0"/>
-                <w:color w:val="000000"/>
-                <w:kern w:val="0"/>
-                <w:sz w:val="12"/>
-                <w:szCs w:val="12"/>
-                <w:shd w:val="clear" w:fill="FFFFFE"/>
-                <w:lang w:val="en-US" w:eastAsia="zh-CN" w:bidi="ar"/>
-              </w:rPr>
-              <w:t>)</w:t>
-            </w:r>
-          </w:p>
-          <w:p>
-            <w:pPr>
-              <w:keepNext w:val="0"/>
-              <w:keepLines w:val="0"/>
-              <w:widowControl/>
-              <w:suppressLineNumbers w:val="0"/>
-              <w:shd w:val="clear" w:fill="FFFFFE"/>
-              <w:spacing w:line="163" w:lineRule="atLeast"/>
-              <w:jc w:val="left"/>
-              <w:rPr>
-                <w:rFonts w:hint="default" w:ascii="Consolas" w:hAnsi="Consolas" w:eastAsia="Consolas" w:cs="Consolas"/>
-                <w:b w:val="0"/>
-                <w:bCs w:val="0"/>
-                <w:color w:val="000000"/>
-                <w:sz w:val="12"/>
-                <w:szCs w:val="12"/>
-              </w:rPr>
-            </w:pPr>
-            <w:r>
-              <w:rPr>
-                <w:rFonts w:hint="default" w:ascii="Consolas" w:hAnsi="Consolas" w:eastAsia="Consolas" w:cs="Consolas"/>
-                <w:b w:val="0"/>
-                <w:bCs w:val="0"/>
-                <w:color w:val="000000"/>
-                <w:kern w:val="0"/>
-                <w:sz w:val="12"/>
-                <w:szCs w:val="12"/>
-                <w:shd w:val="clear" w:fill="FFFFFE"/>
-                <w:lang w:val="en-US" w:eastAsia="zh-CN" w:bidi="ar"/>
-              </w:rPr>
-              <w:t>INcontent=fin.readlines()               </w:t>
-            </w:r>
-            <w:r>
-              <w:rPr>
-                <w:rFonts w:hint="default" w:ascii="Consolas" w:hAnsi="Consolas" w:eastAsia="Consolas" w:cs="Consolas"/>
-                <w:b w:val="0"/>
-                <w:bCs w:val="0"/>
-                <w:color w:val="008000"/>
-                <w:kern w:val="0"/>
-                <w:sz w:val="12"/>
-                <w:szCs w:val="12"/>
-                <w:shd w:val="clear" w:fill="FFFFFE"/>
-                <w:lang w:val="en-US" w:eastAsia="zh-CN" w:bidi="ar"/>
-              </w:rPr>
-              <w:t>#处理文本</w:t>
-            </w:r>
-          </w:p>
-          <w:p>
-            <w:pPr>
-              <w:keepNext w:val="0"/>
-              <w:keepLines w:val="0"/>
-              <w:widowControl/>
-              <w:suppressLineNumbers w:val="0"/>
-              <w:shd w:val="clear" w:fill="FFFFFE"/>
-              <w:spacing w:line="163" w:lineRule="atLeast"/>
-              <w:jc w:val="left"/>
-              <w:rPr>
-                <w:rFonts w:hint="default" w:ascii="Consolas" w:hAnsi="Consolas" w:eastAsia="Consolas" w:cs="Consolas"/>
-                <w:b w:val="0"/>
-                <w:bCs w:val="0"/>
-                <w:color w:val="000000"/>
-                <w:sz w:val="12"/>
-                <w:szCs w:val="12"/>
-              </w:rPr>
-            </w:pPr>
-            <w:r>
-              <w:rPr>
-                <w:rFonts w:hint="default" w:ascii="Consolas" w:hAnsi="Consolas" w:eastAsia="Consolas" w:cs="Consolas"/>
-                <w:b w:val="0"/>
-                <w:bCs w:val="0"/>
-                <w:color w:val="000000"/>
-                <w:kern w:val="0"/>
-                <w:sz w:val="12"/>
-                <w:szCs w:val="12"/>
-                <w:shd w:val="clear" w:fill="FFFFFE"/>
-                <w:lang w:val="en-US" w:eastAsia="zh-CN" w:bidi="ar"/>
-              </w:rPr>
-              <w:t>LISTprovince=[]</w:t>
-            </w:r>
-          </w:p>
-          <w:p>
-            <w:pPr>
-              <w:keepNext w:val="0"/>
-              <w:keepLines w:val="0"/>
-              <w:widowControl/>
-              <w:suppressLineNumbers w:val="0"/>
-              <w:shd w:val="clear" w:fill="FFFFFE"/>
-              <w:spacing w:line="163" w:lineRule="atLeast"/>
-              <w:jc w:val="left"/>
-              <w:rPr>
-                <w:rFonts w:hint="default" w:ascii="Consolas" w:hAnsi="Consolas" w:eastAsia="Consolas" w:cs="Consolas"/>
-                <w:b w:val="0"/>
-                <w:bCs w:val="0"/>
-                <w:color w:val="000000"/>
-                <w:sz w:val="12"/>
-                <w:szCs w:val="12"/>
-              </w:rPr>
-            </w:pPr>
-            <w:r>
-              <w:rPr>
-                <w:rFonts w:hint="default" w:ascii="Consolas" w:hAnsi="Consolas" w:eastAsia="Consolas" w:cs="Consolas"/>
-                <w:b w:val="0"/>
-                <w:bCs w:val="0"/>
-                <w:color w:val="0000FF"/>
-                <w:kern w:val="0"/>
-                <w:sz w:val="12"/>
-                <w:szCs w:val="12"/>
-                <w:shd w:val="clear" w:fill="FFFFFE"/>
-                <w:lang w:val="en-US" w:eastAsia="zh-CN" w:bidi="ar"/>
-              </w:rPr>
-              <w:t>for</w:t>
-            </w:r>
-            <w:r>
-              <w:rPr>
-                <w:rFonts w:hint="default" w:ascii="Consolas" w:hAnsi="Consolas" w:eastAsia="Consolas" w:cs="Consolas"/>
-                <w:b w:val="0"/>
-                <w:bCs w:val="0"/>
-                <w:color w:val="000000"/>
-                <w:kern w:val="0"/>
-                <w:sz w:val="12"/>
-                <w:szCs w:val="12"/>
-                <w:shd w:val="clear" w:fill="FFFFFE"/>
-                <w:lang w:val="en-US" w:eastAsia="zh-CN" w:bidi="ar"/>
-              </w:rPr>
-              <w:t> i </w:t>
-            </w:r>
-            <w:r>
-              <w:rPr>
-                <w:rFonts w:hint="default" w:ascii="Consolas" w:hAnsi="Consolas" w:eastAsia="Consolas" w:cs="Consolas"/>
-                <w:b w:val="0"/>
-                <w:bCs w:val="0"/>
-                <w:color w:val="0000FF"/>
-                <w:kern w:val="0"/>
-                <w:sz w:val="12"/>
-                <w:szCs w:val="12"/>
-                <w:shd w:val="clear" w:fill="FFFFFE"/>
-                <w:lang w:val="en-US" w:eastAsia="zh-CN" w:bidi="ar"/>
-              </w:rPr>
-              <w:t>in</w:t>
-            </w:r>
-            <w:r>
-              <w:rPr>
-                <w:rFonts w:hint="default" w:ascii="Consolas" w:hAnsi="Consolas" w:eastAsia="Consolas" w:cs="Consolas"/>
-                <w:b w:val="0"/>
-                <w:bCs w:val="0"/>
-                <w:color w:val="000000"/>
-                <w:kern w:val="0"/>
-                <w:sz w:val="12"/>
-                <w:szCs w:val="12"/>
-                <w:shd w:val="clear" w:fill="FFFFFE"/>
-                <w:lang w:val="en-US" w:eastAsia="zh-CN" w:bidi="ar"/>
-              </w:rPr>
-              <w:t> INcontent:</w:t>
-            </w:r>
-          </w:p>
-          <w:p>
-            <w:pPr>
-              <w:keepNext w:val="0"/>
-              <w:keepLines w:val="0"/>
-              <w:widowControl/>
-              <w:suppressLineNumbers w:val="0"/>
-              <w:shd w:val="clear" w:fill="FFFFFE"/>
-              <w:spacing w:line="163" w:lineRule="atLeast"/>
-              <w:jc w:val="left"/>
-              <w:rPr>
-                <w:rFonts w:hint="default" w:ascii="Consolas" w:hAnsi="Consolas" w:eastAsia="Consolas" w:cs="Consolas"/>
-                <w:b w:val="0"/>
-                <w:bCs w:val="0"/>
-                <w:color w:val="000000"/>
-                <w:sz w:val="12"/>
-                <w:szCs w:val="12"/>
-              </w:rPr>
-            </w:pPr>
-            <w:r>
-              <w:rPr>
-                <w:rFonts w:hint="default" w:ascii="Consolas" w:hAnsi="Consolas" w:eastAsia="Consolas" w:cs="Consolas"/>
-                <w:b w:val="0"/>
-                <w:bCs w:val="0"/>
-                <w:color w:val="000000"/>
-                <w:kern w:val="0"/>
-                <w:sz w:val="12"/>
-                <w:szCs w:val="12"/>
-                <w:shd w:val="clear" w:fill="FFFFFE"/>
-                <w:lang w:val="en-US" w:eastAsia="zh-CN" w:bidi="ar"/>
-              </w:rPr>
-              <w:t>    province,city,number=i.split(</w:t>
-            </w:r>
-            <w:r>
-              <w:rPr>
-                <w:rFonts w:hint="default" w:ascii="Consolas" w:hAnsi="Consolas" w:eastAsia="Consolas" w:cs="Consolas"/>
-                <w:b w:val="0"/>
-                <w:bCs w:val="0"/>
-                <w:color w:val="A31515"/>
-                <w:kern w:val="0"/>
-                <w:sz w:val="12"/>
-                <w:szCs w:val="12"/>
-                <w:shd w:val="clear" w:fill="FFFFFE"/>
-                <w:lang w:val="en-US" w:eastAsia="zh-CN" w:bidi="ar"/>
-              </w:rPr>
-              <w:t>"\t"</w:t>
-            </w:r>
-            <w:r>
-              <w:rPr>
-                <w:rFonts w:hint="default" w:ascii="Consolas" w:hAnsi="Consolas" w:eastAsia="Consolas" w:cs="Consolas"/>
-                <w:b w:val="0"/>
-                <w:bCs w:val="0"/>
-                <w:color w:val="000000"/>
-                <w:kern w:val="0"/>
-                <w:sz w:val="12"/>
-                <w:szCs w:val="12"/>
-                <w:shd w:val="clear" w:fill="FFFFFE"/>
-                <w:lang w:val="en-US" w:eastAsia="zh-CN" w:bidi="ar"/>
-              </w:rPr>
-              <w:t>)</w:t>
-            </w:r>
-          </w:p>
-          <w:p>
-            <w:pPr>
-              <w:keepNext w:val="0"/>
-              <w:keepLines w:val="0"/>
-              <w:widowControl/>
-              <w:suppressLineNumbers w:val="0"/>
-              <w:shd w:val="clear" w:fill="FFFFFE"/>
-              <w:spacing w:line="163" w:lineRule="atLeast"/>
-              <w:jc w:val="left"/>
-              <w:rPr>
-                <w:rFonts w:hint="default" w:ascii="Consolas" w:hAnsi="Consolas" w:eastAsia="Consolas" w:cs="Consolas"/>
-                <w:b w:val="0"/>
-                <w:bCs w:val="0"/>
-                <w:color w:val="000000"/>
-                <w:sz w:val="12"/>
-                <w:szCs w:val="12"/>
-              </w:rPr>
-            </w:pPr>
-            <w:r>
-              <w:rPr>
-                <w:rFonts w:hint="default" w:ascii="Consolas" w:hAnsi="Consolas" w:eastAsia="Consolas" w:cs="Consolas"/>
-                <w:b w:val="0"/>
-                <w:bCs w:val="0"/>
-                <w:color w:val="000000"/>
-                <w:kern w:val="0"/>
-                <w:sz w:val="12"/>
-                <w:szCs w:val="12"/>
-                <w:shd w:val="clear" w:fill="FFFFFE"/>
-                <w:lang w:val="en-US" w:eastAsia="zh-CN" w:bidi="ar"/>
-              </w:rPr>
-              <w:t>    CnN=city+</w:t>
-            </w:r>
-            <w:r>
-              <w:rPr>
-                <w:rFonts w:hint="default" w:ascii="Consolas" w:hAnsi="Consolas" w:eastAsia="Consolas" w:cs="Consolas"/>
-                <w:b w:val="0"/>
-                <w:bCs w:val="0"/>
-                <w:color w:val="A31515"/>
-                <w:kern w:val="0"/>
-                <w:sz w:val="12"/>
-                <w:szCs w:val="12"/>
-                <w:shd w:val="clear" w:fill="FFFFFE"/>
-                <w:lang w:val="en-US" w:eastAsia="zh-CN" w:bidi="ar"/>
-              </w:rPr>
-              <w:t>"\t"</w:t>
-            </w:r>
-            <w:r>
-              <w:rPr>
-                <w:rFonts w:hint="default" w:ascii="Consolas" w:hAnsi="Consolas" w:eastAsia="Consolas" w:cs="Consolas"/>
-                <w:b w:val="0"/>
-                <w:bCs w:val="0"/>
-                <w:color w:val="000000"/>
-                <w:kern w:val="0"/>
-                <w:sz w:val="12"/>
-                <w:szCs w:val="12"/>
-                <w:shd w:val="clear" w:fill="FFFFFE"/>
-                <w:lang w:val="en-US" w:eastAsia="zh-CN" w:bidi="ar"/>
-              </w:rPr>
-              <w:t>+number</w:t>
-            </w:r>
-          </w:p>
-          <w:p>
-            <w:pPr>
-              <w:keepNext w:val="0"/>
-              <w:keepLines w:val="0"/>
-              <w:widowControl/>
-              <w:suppressLineNumbers w:val="0"/>
-              <w:shd w:val="clear" w:fill="FFFFFE"/>
-              <w:spacing w:line="163" w:lineRule="atLeast"/>
-              <w:jc w:val="left"/>
-              <w:rPr>
-                <w:rFonts w:hint="default" w:ascii="Consolas" w:hAnsi="Consolas" w:eastAsia="Consolas" w:cs="Consolas"/>
-                <w:b w:val="0"/>
-                <w:bCs w:val="0"/>
-                <w:color w:val="000000"/>
-                <w:sz w:val="12"/>
-                <w:szCs w:val="12"/>
-              </w:rPr>
-            </w:pPr>
-            <w:r>
-              <w:rPr>
-                <w:rFonts w:hint="default" w:ascii="Consolas" w:hAnsi="Consolas" w:eastAsia="Consolas" w:cs="Consolas"/>
-                <w:b w:val="0"/>
-                <w:bCs w:val="0"/>
-                <w:color w:val="000000"/>
-                <w:kern w:val="0"/>
-                <w:sz w:val="12"/>
-                <w:szCs w:val="12"/>
-                <w:shd w:val="clear" w:fill="FFFFFE"/>
-                <w:lang w:val="en-US" w:eastAsia="zh-CN" w:bidi="ar"/>
-              </w:rPr>
-              <w:t>    </w:t>
-            </w:r>
-            <w:r>
-              <w:rPr>
-                <w:rFonts w:hint="default" w:ascii="Consolas" w:hAnsi="Consolas" w:eastAsia="Consolas" w:cs="Consolas"/>
-                <w:b w:val="0"/>
-                <w:bCs w:val="0"/>
-                <w:color w:val="0000FF"/>
-                <w:kern w:val="0"/>
-                <w:sz w:val="12"/>
-                <w:szCs w:val="12"/>
-                <w:shd w:val="clear" w:fill="FFFFFE"/>
-                <w:lang w:val="en-US" w:eastAsia="zh-CN" w:bidi="ar"/>
-              </w:rPr>
-              <w:t>if</w:t>
-            </w:r>
-            <w:r>
-              <w:rPr>
-                <w:rFonts w:hint="default" w:ascii="Consolas" w:hAnsi="Consolas" w:eastAsia="Consolas" w:cs="Consolas"/>
-                <w:b w:val="0"/>
-                <w:bCs w:val="0"/>
-                <w:color w:val="000000"/>
-                <w:kern w:val="0"/>
-                <w:sz w:val="12"/>
-                <w:szCs w:val="12"/>
-                <w:shd w:val="clear" w:fill="FFFFFE"/>
-                <w:lang w:val="en-US" w:eastAsia="zh-CN" w:bidi="ar"/>
-              </w:rPr>
-              <w:t> province </w:t>
-            </w:r>
-            <w:r>
-              <w:rPr>
-                <w:rFonts w:hint="default" w:ascii="Consolas" w:hAnsi="Consolas" w:eastAsia="Consolas" w:cs="Consolas"/>
-                <w:b w:val="0"/>
-                <w:bCs w:val="0"/>
-                <w:color w:val="0000FF"/>
-                <w:kern w:val="0"/>
-                <w:sz w:val="12"/>
-                <w:szCs w:val="12"/>
-                <w:shd w:val="clear" w:fill="FFFFFE"/>
-                <w:lang w:val="en-US" w:eastAsia="zh-CN" w:bidi="ar"/>
-              </w:rPr>
-              <w:t>not</w:t>
-            </w:r>
-            <w:r>
-              <w:rPr>
-                <w:rFonts w:hint="default" w:ascii="Consolas" w:hAnsi="Consolas" w:eastAsia="Consolas" w:cs="Consolas"/>
-                <w:b w:val="0"/>
-                <w:bCs w:val="0"/>
-                <w:color w:val="000000"/>
-                <w:kern w:val="0"/>
-                <w:sz w:val="12"/>
-                <w:szCs w:val="12"/>
-                <w:shd w:val="clear" w:fill="FFFFFE"/>
-                <w:lang w:val="en-US" w:eastAsia="zh-CN" w:bidi="ar"/>
-              </w:rPr>
-              <w:t> </w:t>
-            </w:r>
-            <w:r>
-              <w:rPr>
-                <w:rFonts w:hint="default" w:ascii="Consolas" w:hAnsi="Consolas" w:eastAsia="Consolas" w:cs="Consolas"/>
-                <w:b w:val="0"/>
-                <w:bCs w:val="0"/>
-                <w:color w:val="0000FF"/>
-                <w:kern w:val="0"/>
-                <w:sz w:val="12"/>
-                <w:szCs w:val="12"/>
-                <w:shd w:val="clear" w:fill="FFFFFE"/>
-                <w:lang w:val="en-US" w:eastAsia="zh-CN" w:bidi="ar"/>
-              </w:rPr>
-              <w:t>in</w:t>
-            </w:r>
-            <w:r>
-              <w:rPr>
-                <w:rFonts w:hint="default" w:ascii="Consolas" w:hAnsi="Consolas" w:eastAsia="Consolas" w:cs="Consolas"/>
-                <w:b w:val="0"/>
-                <w:bCs w:val="0"/>
-                <w:color w:val="000000"/>
-                <w:kern w:val="0"/>
-                <w:sz w:val="12"/>
-                <w:szCs w:val="12"/>
-                <w:shd w:val="clear" w:fill="FFFFFE"/>
-                <w:lang w:val="en-US" w:eastAsia="zh-CN" w:bidi="ar"/>
-              </w:rPr>
-              <w:t> LISTprovince:</w:t>
-            </w:r>
-          </w:p>
-          <w:p>
-            <w:pPr>
-              <w:keepNext w:val="0"/>
-              <w:keepLines w:val="0"/>
-              <w:widowControl/>
-              <w:suppressLineNumbers w:val="0"/>
-              <w:shd w:val="clear" w:fill="FFFFFE"/>
-              <w:spacing w:line="163" w:lineRule="atLeast"/>
-              <w:jc w:val="left"/>
-              <w:rPr>
-                <w:rFonts w:hint="default" w:ascii="Consolas" w:hAnsi="Consolas" w:eastAsia="Consolas" w:cs="Consolas"/>
-                <w:b w:val="0"/>
-                <w:bCs w:val="0"/>
-                <w:color w:val="000000"/>
-                <w:sz w:val="12"/>
-                <w:szCs w:val="12"/>
-              </w:rPr>
-            </w:pPr>
-            <w:r>
-              <w:rPr>
-                <w:rFonts w:hint="default" w:ascii="Consolas" w:hAnsi="Consolas" w:eastAsia="Consolas" w:cs="Consolas"/>
-                <w:b w:val="0"/>
-                <w:bCs w:val="0"/>
-                <w:color w:val="000000"/>
-                <w:kern w:val="0"/>
-                <w:sz w:val="12"/>
-                <w:szCs w:val="12"/>
-                <w:shd w:val="clear" w:fill="FFFFFE"/>
-                <w:lang w:val="en-US" w:eastAsia="zh-CN" w:bidi="ar"/>
-              </w:rPr>
-              <w:t>        fout.write(</w:t>
-            </w:r>
-            <w:r>
-              <w:rPr>
-                <w:rFonts w:hint="default" w:ascii="Consolas" w:hAnsi="Consolas" w:eastAsia="Consolas" w:cs="Consolas"/>
-                <w:b w:val="0"/>
-                <w:bCs w:val="0"/>
-                <w:color w:val="A31515"/>
-                <w:kern w:val="0"/>
-                <w:sz w:val="12"/>
-                <w:szCs w:val="12"/>
-                <w:shd w:val="clear" w:fill="FFFFFE"/>
-                <w:lang w:val="en-US" w:eastAsia="zh-CN" w:bidi="ar"/>
-              </w:rPr>
-              <w:t>"\n"</w:t>
-            </w:r>
-            <w:r>
-              <w:rPr>
-                <w:rFonts w:hint="default" w:ascii="Consolas" w:hAnsi="Consolas" w:eastAsia="Consolas" w:cs="Consolas"/>
-                <w:b w:val="0"/>
-                <w:bCs w:val="0"/>
-                <w:color w:val="000000"/>
-                <w:kern w:val="0"/>
-                <w:sz w:val="12"/>
-                <w:szCs w:val="12"/>
-                <w:shd w:val="clear" w:fill="FFFFFE"/>
-                <w:lang w:val="en-US" w:eastAsia="zh-CN" w:bidi="ar"/>
-              </w:rPr>
-              <w:t>)                </w:t>
-            </w:r>
-            <w:r>
-              <w:rPr>
-                <w:rFonts w:hint="default" w:ascii="Consolas" w:hAnsi="Consolas" w:eastAsia="Consolas" w:cs="Consolas"/>
-                <w:b w:val="0"/>
-                <w:bCs w:val="0"/>
-                <w:color w:val="008000"/>
-                <w:kern w:val="0"/>
-                <w:sz w:val="12"/>
-                <w:szCs w:val="12"/>
-                <w:shd w:val="clear" w:fill="FFFFFE"/>
-                <w:lang w:val="en-US" w:eastAsia="zh-CN" w:bidi="ar"/>
-              </w:rPr>
-              <w:t>#不是同一个省，换行</w:t>
-            </w:r>
-          </w:p>
-          <w:p>
-            <w:pPr>
-              <w:keepNext w:val="0"/>
-              <w:keepLines w:val="0"/>
-              <w:widowControl/>
-              <w:suppressLineNumbers w:val="0"/>
-              <w:shd w:val="clear" w:fill="FFFFFE"/>
-              <w:spacing w:line="163" w:lineRule="atLeast"/>
-              <w:jc w:val="left"/>
-              <w:rPr>
-                <w:rFonts w:hint="default" w:ascii="Consolas" w:hAnsi="Consolas" w:eastAsia="Consolas" w:cs="Consolas"/>
-                <w:b w:val="0"/>
-                <w:bCs w:val="0"/>
-                <w:color w:val="000000"/>
-                <w:sz w:val="12"/>
-                <w:szCs w:val="12"/>
-              </w:rPr>
-            </w:pPr>
-            <w:r>
-              <w:rPr>
-                <w:rFonts w:hint="default" w:ascii="Consolas" w:hAnsi="Consolas" w:eastAsia="Consolas" w:cs="Consolas"/>
-                <w:b w:val="0"/>
-                <w:bCs w:val="0"/>
-                <w:color w:val="000000"/>
-                <w:kern w:val="0"/>
-                <w:sz w:val="12"/>
-                <w:szCs w:val="12"/>
-                <w:shd w:val="clear" w:fill="FFFFFE"/>
-                <w:lang w:val="en-US" w:eastAsia="zh-CN" w:bidi="ar"/>
-              </w:rPr>
-              <w:t>        fout.write(province+</w:t>
-            </w:r>
-            <w:r>
-              <w:rPr>
-                <w:rFonts w:hint="default" w:ascii="Consolas" w:hAnsi="Consolas" w:eastAsia="Consolas" w:cs="Consolas"/>
-                <w:b w:val="0"/>
-                <w:bCs w:val="0"/>
-                <w:color w:val="A31515"/>
-                <w:kern w:val="0"/>
-                <w:sz w:val="12"/>
-                <w:szCs w:val="12"/>
-                <w:shd w:val="clear" w:fill="FFFFFE"/>
-                <w:lang w:val="en-US" w:eastAsia="zh-CN" w:bidi="ar"/>
-              </w:rPr>
-              <w:t>"\n"</w:t>
-            </w:r>
-            <w:r>
-              <w:rPr>
-                <w:rFonts w:hint="default" w:ascii="Consolas" w:hAnsi="Consolas" w:eastAsia="Consolas" w:cs="Consolas"/>
-                <w:b w:val="0"/>
-                <w:bCs w:val="0"/>
-                <w:color w:val="000000"/>
-                <w:kern w:val="0"/>
-                <w:sz w:val="12"/>
-                <w:szCs w:val="12"/>
-                <w:shd w:val="clear" w:fill="FFFFFE"/>
-                <w:lang w:val="en-US" w:eastAsia="zh-CN" w:bidi="ar"/>
-              </w:rPr>
-              <w:t>)</w:t>
-            </w:r>
-          </w:p>
-          <w:p>
-            <w:pPr>
-              <w:keepNext w:val="0"/>
-              <w:keepLines w:val="0"/>
-              <w:widowControl/>
-              <w:suppressLineNumbers w:val="0"/>
-              <w:shd w:val="clear" w:fill="FFFFFE"/>
-              <w:spacing w:line="163" w:lineRule="atLeast"/>
-              <w:jc w:val="left"/>
-              <w:rPr>
-                <w:rFonts w:hint="default" w:ascii="Consolas" w:hAnsi="Consolas" w:eastAsia="Consolas" w:cs="Consolas"/>
-                <w:b w:val="0"/>
-                <w:bCs w:val="0"/>
-                <w:color w:val="000000"/>
-                <w:sz w:val="12"/>
-                <w:szCs w:val="12"/>
-              </w:rPr>
-            </w:pPr>
-            <w:r>
-              <w:rPr>
-                <w:rFonts w:hint="default" w:ascii="Consolas" w:hAnsi="Consolas" w:eastAsia="Consolas" w:cs="Consolas"/>
-                <w:b w:val="0"/>
-                <w:bCs w:val="0"/>
-                <w:color w:val="000000"/>
-                <w:kern w:val="0"/>
-                <w:sz w:val="12"/>
-                <w:szCs w:val="12"/>
-                <w:shd w:val="clear" w:fill="FFFFFE"/>
-                <w:lang w:val="en-US" w:eastAsia="zh-CN" w:bidi="ar"/>
-              </w:rPr>
-              <w:t>    LISTprovince.append(province)</w:t>
-            </w:r>
-          </w:p>
-          <w:p>
-            <w:pPr>
-              <w:keepNext w:val="0"/>
-              <w:keepLines w:val="0"/>
-              <w:widowControl/>
-              <w:suppressLineNumbers w:val="0"/>
-              <w:shd w:val="clear" w:fill="FFFFFE"/>
-              <w:spacing w:line="163" w:lineRule="atLeast"/>
-              <w:jc w:val="left"/>
-              <w:rPr>
-                <w:rFonts w:hint="default" w:ascii="Consolas" w:hAnsi="Consolas" w:eastAsia="Consolas" w:cs="Consolas"/>
-                <w:b w:val="0"/>
-                <w:bCs w:val="0"/>
-                <w:color w:val="000000"/>
-                <w:sz w:val="12"/>
-                <w:szCs w:val="12"/>
-              </w:rPr>
-            </w:pPr>
-            <w:r>
-              <w:rPr>
-                <w:rFonts w:hint="default" w:ascii="Consolas" w:hAnsi="Consolas" w:eastAsia="Consolas" w:cs="Consolas"/>
-                <w:b w:val="0"/>
-                <w:bCs w:val="0"/>
-                <w:color w:val="000000"/>
-                <w:kern w:val="0"/>
-                <w:sz w:val="12"/>
-                <w:szCs w:val="12"/>
-                <w:shd w:val="clear" w:fill="FFFFFE"/>
-                <w:lang w:val="en-US" w:eastAsia="zh-CN" w:bidi="ar"/>
-              </w:rPr>
-              <w:t>    fout.write(CnN)                     </w:t>
-            </w:r>
-            <w:r>
-              <w:rPr>
-                <w:rFonts w:hint="default" w:ascii="Consolas" w:hAnsi="Consolas" w:eastAsia="Consolas" w:cs="Consolas"/>
-                <w:b w:val="0"/>
-                <w:bCs w:val="0"/>
-                <w:color w:val="008000"/>
-                <w:kern w:val="0"/>
-                <w:sz w:val="12"/>
-                <w:szCs w:val="12"/>
-                <w:shd w:val="clear" w:fill="FFFFFE"/>
-                <w:lang w:val="en-US" w:eastAsia="zh-CN" w:bidi="ar"/>
-              </w:rPr>
-              <w:t>#写城市和数量</w:t>
-            </w:r>
-          </w:p>
-          <w:p>
-            <w:pPr>
-              <w:keepNext w:val="0"/>
-              <w:keepLines w:val="0"/>
-              <w:widowControl/>
-              <w:suppressLineNumbers w:val="0"/>
-              <w:shd w:val="clear" w:fill="FFFFFE"/>
-              <w:spacing w:line="163" w:lineRule="atLeast"/>
-              <w:jc w:val="left"/>
-              <w:rPr>
-                <w:rFonts w:hint="default" w:ascii="Consolas" w:hAnsi="Consolas" w:eastAsia="Consolas" w:cs="Consolas"/>
-                <w:b w:val="0"/>
-                <w:bCs w:val="0"/>
-                <w:color w:val="000000"/>
-                <w:sz w:val="12"/>
-                <w:szCs w:val="12"/>
-              </w:rPr>
-            </w:pPr>
-          </w:p>
-          <w:p>
-            <w:pPr>
-              <w:keepNext w:val="0"/>
-              <w:keepLines w:val="0"/>
-              <w:widowControl/>
-              <w:suppressLineNumbers w:val="0"/>
-              <w:shd w:val="clear" w:fill="FFFFFE"/>
-              <w:spacing w:line="163" w:lineRule="atLeast"/>
-              <w:jc w:val="left"/>
-              <w:rPr>
-                <w:rFonts w:hint="default" w:ascii="Consolas" w:hAnsi="Consolas" w:eastAsia="Consolas" w:cs="Consolas"/>
-                <w:b w:val="0"/>
-                <w:bCs w:val="0"/>
-                <w:color w:val="000000"/>
-                <w:sz w:val="12"/>
-                <w:szCs w:val="12"/>
-              </w:rPr>
-            </w:pPr>
-            <w:r>
-              <w:rPr>
-                <w:rFonts w:hint="default" w:ascii="Consolas" w:hAnsi="Consolas" w:eastAsia="Consolas" w:cs="Consolas"/>
-                <w:b w:val="0"/>
-                <w:bCs w:val="0"/>
-                <w:color w:val="000000"/>
-                <w:kern w:val="0"/>
-                <w:sz w:val="12"/>
-                <w:szCs w:val="12"/>
-                <w:shd w:val="clear" w:fill="FFFFFE"/>
-                <w:lang w:val="en-US" w:eastAsia="zh-CN" w:bidi="ar"/>
-              </w:rPr>
-              <w:t>fin.close()</w:t>
-            </w:r>
-          </w:p>
-          <w:p>
-            <w:pPr>
-              <w:keepNext w:val="0"/>
-              <w:keepLines w:val="0"/>
-              <w:widowControl/>
-              <w:suppressLineNumbers w:val="0"/>
-              <w:shd w:val="clear" w:fill="FFFFFE"/>
-              <w:spacing w:line="163" w:lineRule="atLeast"/>
-              <w:jc w:val="left"/>
-              <w:rPr>
-                <w:rFonts w:hint="default" w:ascii="Consolas" w:hAnsi="Consolas" w:eastAsia="Consolas" w:cs="Consolas"/>
-                <w:b w:val="0"/>
-                <w:bCs w:val="0"/>
-                <w:color w:val="000000"/>
-                <w:sz w:val="12"/>
-                <w:szCs w:val="12"/>
-              </w:rPr>
-            </w:pPr>
-            <w:r>
-              <w:rPr>
-                <w:rFonts w:hint="default" w:ascii="Consolas" w:hAnsi="Consolas" w:eastAsia="Consolas" w:cs="Consolas"/>
-                <w:b w:val="0"/>
-                <w:bCs w:val="0"/>
-                <w:color w:val="000000"/>
-                <w:kern w:val="0"/>
-                <w:sz w:val="12"/>
-                <w:szCs w:val="12"/>
-                <w:shd w:val="clear" w:fill="FFFFFE"/>
-                <w:lang w:val="en-US" w:eastAsia="zh-CN" w:bidi="ar"/>
-              </w:rPr>
-              <w:t>fout.close()</w:t>
-            </w:r>
-          </w:p>
-          <w:p>
-            <w:pPr>
-              <w:numPr>
-                <w:numId w:val="0"/>
-              </w:numPr>
+              <w:suppressLineNumbers w:val="0"/>
               <w:bidi w:val="0"/>
-              <w:ind w:leftChars="0"/>
+              <w:spacing w:before="0" w:beforeAutospacing="0" w:after="0" w:afterAutospacing="0"/>
+              <w:ind w:left="0" w:right="0"/>
+              <w:jc w:val="center"/>
               <w:rPr>
                 <w:rFonts w:hint="default"/>
-                <w:lang w:val="en-US" w:eastAsia="zh-CN"/>
-              </w:rPr>
-            </w:pPr>
-          </w:p>
-          <w:p>
-            <w:pPr>
-              <w:numPr>
-                <w:ilvl w:val="0"/>
-                <w:numId w:val="3"/>
-              </w:numPr>
-              <w:bidi w:val="0"/>
-              <w:ind w:left="425" w:leftChars="0" w:hanging="425" w:firstLineChars="0"/>
-              <w:rPr>
-                <w:rFonts w:hint="default"/>
-                <w:lang w:val="en-US"/>
-              </w:rPr>
-            </w:pPr>
-            <w:r>
-              <w:rPr>
-                <w:rFonts w:hint="default"/>
-                <w:b/>
-                <w:bCs/>
-                <w:lang w:val="en-US"/>
-              </w:rPr>
-              <w:t>结果测试</w:t>
-            </w:r>
-          </w:p>
-          <w:p>
-            <w:pPr>
-              <w:bidi w:val="0"/>
-              <w:rPr>
-                <w:rFonts w:hint="eastAsia"/>
-                <w:lang w:val="en-US" w:eastAsia="zh-CN"/>
-              </w:rPr>
-            </w:pPr>
-            <w:r>
-              <w:rPr>
-                <w:rFonts w:hint="eastAsia"/>
-                <w:lang w:val="en-US" w:eastAsia="zh-CN"/>
-              </w:rPr>
-              <w:t>在aistudio平台终端上输入对应的代码运行，生成了yq_out.txt：</w:t>
-            </w:r>
-          </w:p>
-          <w:p>
-            <w:pPr>
-              <w:bidi w:val="0"/>
-              <w:jc w:val="center"/>
-              <w:rPr>
-                <w:rFonts w:hint="eastAsia"/>
-                <w:lang w:val="en-US" w:eastAsia="zh-CN"/>
               </w:rPr>
             </w:pPr>
             <w:r>
               <w:drawing>
                 <wp:inline distT="0" distB="0" distL="114300" distR="114300">
-                  <wp:extent cx="4626610" cy="1304290"/>
-                  <wp:effectExtent l="0" t="0" r="4445" b="1905"/>
-                  <wp:docPr id="4" name="图片 4"/>
+                  <wp:extent cx="4620895" cy="1415415"/>
+                  <wp:effectExtent l="0" t="0" r="10160" b="9525"/>
+                  <wp:docPr id="11" name="图片 6"/>
                   <wp:cNvGraphicFramePr>
                     <a:graphicFrameLocks xmlns:a="http://schemas.openxmlformats.org/drawingml/2006/main" noChangeAspect="1"/>
                   </wp:cNvGraphicFramePr>
@@ -3017,14 +3383,13 @@
                     <a:graphicData uri="http://schemas.openxmlformats.org/drawingml/2006/picture">
                       <pic:pic xmlns:pic="http://schemas.openxmlformats.org/drawingml/2006/picture">
                         <pic:nvPicPr>
-                          <pic:cNvPr id="4" name="图片 4"/>
+                          <pic:cNvPr id="11" name="图片 6"/>
                           <pic:cNvPicPr>
                             <a:picLocks noChangeAspect="1"/>
                           </pic:cNvPicPr>
                         </pic:nvPicPr>
                         <pic:blipFill>
-                          <a:blip r:embed="rId5"/>
-                          <a:srcRect b="14736"/>
+                          <a:blip r:embed="rId6"/>
                           <a:stretch>
                             <a:fillRect/>
                           </a:stretch>
@@ -3032,7 +3397,7 @@
                         <pic:spPr>
                           <a:xfrm>
                             <a:off x="0" y="0"/>
-                            <a:ext cx="4626610" cy="1304290"/>
+                            <a:ext cx="4620895" cy="1415415"/>
                           </a:xfrm>
                           <a:prstGeom prst="rect">
                             <a:avLst/>
@@ -3051,75 +3416,42 @@
           </w:p>
           <w:p>
             <w:pPr>
+              <w:keepNext w:val="0"/>
+              <w:keepLines w:val="0"/>
+              <w:suppressLineNumbers w:val="0"/>
               <w:bidi w:val="0"/>
+              <w:spacing w:before="0" w:beforeAutospacing="0" w:after="0" w:afterAutospacing="0"/>
+              <w:ind w:left="0" w:right="0"/>
+              <w:rPr>
+                <w:rFonts w:hint="default"/>
+              </w:rPr>
+            </w:pPr>
+            <w:r>
+              <w:rPr>
+                <w:rFonts w:hint="eastAsia"/>
+                <w:lang w:val="en-US" w:eastAsia="zh-CN"/>
+              </w:rPr>
+              <w:t>将其和输出样例文本文件进行对比，发现无差异，实验成功：</w:t>
+            </w:r>
+          </w:p>
+          <w:p>
+            <w:pPr>
+              <w:keepNext w:val="0"/>
+              <w:keepLines w:val="0"/>
+              <w:suppressLineNumbers w:val="0"/>
+              <w:bidi w:val="0"/>
+              <w:spacing w:before="0" w:beforeAutospacing="0" w:after="0" w:afterAutospacing="0"/>
+              <w:ind w:left="0" w:right="0"/>
               <w:jc w:val="center"/>
-            </w:pPr>
-            <w:r>
-              <w:drawing>
-                <wp:inline distT="0" distB="0" distL="114300" distR="114300">
-                  <wp:extent cx="4577715" cy="1649095"/>
-                  <wp:effectExtent l="0" t="0" r="10160" b="2540"/>
-                  <wp:docPr id="3" name="图片 3"/>
-                  <wp:cNvGraphicFramePr>
-                    <a:graphicFrameLocks xmlns:a="http://schemas.openxmlformats.org/drawingml/2006/main" noChangeAspect="1"/>
-                  </wp:cNvGraphicFramePr>
-                  <a:graphic xmlns:a="http://schemas.openxmlformats.org/drawingml/2006/main">
-                    <a:graphicData uri="http://schemas.openxmlformats.org/drawingml/2006/picture">
-                      <pic:pic xmlns:pic="http://schemas.openxmlformats.org/drawingml/2006/picture">
-                        <pic:nvPicPr>
-                          <pic:cNvPr id="3" name="图片 3"/>
-                          <pic:cNvPicPr>
-                            <a:picLocks noChangeAspect="1"/>
-                          </pic:cNvPicPr>
-                        </pic:nvPicPr>
-                        <pic:blipFill>
-                          <a:blip r:embed="rId6"/>
-                          <a:stretch>
-                            <a:fillRect/>
-                          </a:stretch>
-                        </pic:blipFill>
-                        <pic:spPr>
-                          <a:xfrm>
-                            <a:off x="0" y="0"/>
-                            <a:ext cx="4577715" cy="1649095"/>
-                          </a:xfrm>
-                          <a:prstGeom prst="rect">
-                            <a:avLst/>
-                          </a:prstGeom>
-                          <a:noFill/>
-                          <a:ln>
-                            <a:noFill/>
-                          </a:ln>
-                        </pic:spPr>
-                      </pic:pic>
-                    </a:graphicData>
-                  </a:graphic>
-                </wp:inline>
-              </w:drawing>
-            </w:r>
-          </w:p>
-          <w:p>
-            <w:pPr>
-              <w:bidi w:val="0"/>
-            </w:pPr>
-            <w:r>
               <w:rPr>
                 <w:rFonts w:hint="eastAsia"/>
                 <w:lang w:val="en-US" w:eastAsia="zh-CN"/>
               </w:rPr>
-              <w:t>将其和输出样例文本文件进行对比，发现无差异，实验成功：</w:t>
-            </w:r>
-          </w:p>
-          <w:p>
-            <w:pPr>
-              <w:bidi w:val="0"/>
-              <w:jc w:val="center"/>
-              <w:rPr>
-                <w:rFonts w:hint="eastAsia"/>
-                <w:lang w:val="en-US" w:eastAsia="zh-CN"/>
-              </w:rPr>
-            </w:pPr>
-            <w:r>
+            </w:pPr>
+            <w:r>
+              <w:rPr>
+                <w:rFonts w:hint="default"/>
+              </w:rPr>
               <w:drawing>
                 <wp:inline distT="0" distB="0" distL="114300" distR="114300">
                   <wp:extent cx="3069590" cy="3049270"/>
@@ -3174,6 +3506,9 @@
               <w:t xml:space="preserve"> </w:t>
             </w:r>
             <w:r>
+              <w:rPr>
+                <w:rFonts w:hint="default"/>
+              </w:rPr>
               <w:drawing>
                 <wp:inline distT="0" distB="0" distL="114300" distR="114300">
                   <wp:extent cx="2183765" cy="3054985"/>
@@ -3230,12 +3565,16 @@
           </w:p>
           <w:p>
             <w:pPr>
+              <w:keepNext w:val="0"/>
+              <w:keepLines w:val="0"/>
               <w:numPr>
                 <w:ilvl w:val="0"/>
                 <w:numId w:val="3"/>
               </w:numPr>
+              <w:suppressLineNumbers w:val="0"/>
               <w:bidi w:val="0"/>
-              <w:ind w:left="425" w:leftChars="0" w:hanging="425" w:firstLineChars="0"/>
+              <w:spacing w:before="0" w:beforeAutospacing="0" w:after="0" w:afterAutospacing="0"/>
+              <w:ind w:left="425" w:leftChars="0" w:right="0" w:hanging="425" w:firstLineChars="0"/>
               <w:jc w:val="left"/>
               <w:rPr>
                 <w:rFonts w:hint="default"/>
@@ -3254,17 +3593,216 @@
           </w:p>
           <w:p>
             <w:pPr>
+              <w:keepNext w:val="0"/>
+              <w:keepLines w:val="0"/>
               <w:widowControl w:val="0"/>
               <w:numPr>
+                <w:ilvl w:val="0"/>
                 <w:numId w:val="0"/>
               </w:numPr>
+              <w:suppressLineNumbers w:val="0"/>
               <w:bidi w:val="0"/>
+              <w:spacing w:before="0" w:beforeAutospacing="0" w:after="0" w:afterAutospacing="0"/>
+              <w:ind w:left="0" w:right="0"/>
               <w:jc w:val="left"/>
               <w:rPr>
+                <w:rFonts w:hint="eastAsia"/>
+                <w:lang w:val="en-US" w:eastAsia="zh-CN"/>
+              </w:rPr>
+            </w:pPr>
+            <w:r>
+              <w:rPr>
+                <w:rFonts w:hint="eastAsia"/>
+                <w:lang w:val="en-US" w:eastAsia="zh-CN"/>
+              </w:rPr>
+              <w:t>上传出现了部分问题</w:t>
+            </w:r>
+            <w:r>
+              <w:drawing>
+                <wp:inline distT="0" distB="0" distL="114300" distR="114300">
+                  <wp:extent cx="2559685" cy="1685290"/>
+                  <wp:effectExtent l="0" t="0" r="9525" b="9525"/>
+                  <wp:docPr id="1" name="图片 1"/>
+                  <wp:cNvGraphicFramePr>
+                    <a:graphicFrameLocks xmlns:a="http://schemas.openxmlformats.org/drawingml/2006/main" noChangeAspect="1"/>
+                  </wp:cNvGraphicFramePr>
+                  <a:graphic xmlns:a="http://schemas.openxmlformats.org/drawingml/2006/main">
+                    <a:graphicData uri="http://schemas.openxmlformats.org/drawingml/2006/picture">
+                      <pic:pic xmlns:pic="http://schemas.openxmlformats.org/drawingml/2006/picture">
+                        <pic:nvPicPr>
+                          <pic:cNvPr id="1" name="图片 1"/>
+                          <pic:cNvPicPr>
+                            <a:picLocks noChangeAspect="1"/>
+                          </pic:cNvPicPr>
+                        </pic:nvPicPr>
+                        <pic:blipFill>
+                          <a:blip r:embed="rId9"/>
+                          <a:stretch>
+                            <a:fillRect/>
+                          </a:stretch>
+                        </pic:blipFill>
+                        <pic:spPr>
+                          <a:xfrm>
+                            <a:off x="0" y="0"/>
+                            <a:ext cx="2559685" cy="1685290"/>
+                          </a:xfrm>
+                          <a:prstGeom prst="rect">
+                            <a:avLst/>
+                          </a:prstGeom>
+                          <a:noFill/>
+                          <a:ln>
+                            <a:noFill/>
+                          </a:ln>
+                        </pic:spPr>
+                      </pic:pic>
+                    </a:graphicData>
+                  </a:graphic>
+                </wp:inline>
+              </w:drawing>
+            </w:r>
+            <w:r>
+              <w:rPr>
+                <w:rFonts w:hint="eastAsia"/>
+                <w:lang w:eastAsia="zh-CN"/>
+              </w:rPr>
+              <w:t>，</w:t>
+            </w:r>
+            <w:r>
+              <w:rPr>
+                <w:rFonts w:hint="eastAsia"/>
+                <w:lang w:val="en-US" w:eastAsia="zh-CN"/>
+              </w:rPr>
+              <w:t>原来是代理出了问题</w:t>
+            </w:r>
+          </w:p>
+          <w:p>
+            <w:pPr>
+              <w:keepNext w:val="0"/>
+              <w:keepLines w:val="0"/>
+              <w:widowControl w:val="0"/>
+              <w:numPr>
+                <w:ilvl w:val="0"/>
+                <w:numId w:val="0"/>
+              </w:numPr>
+              <w:suppressLineNumbers w:val="0"/>
+              <w:bidi w:val="0"/>
+              <w:spacing w:before="0" w:beforeAutospacing="0" w:after="0" w:afterAutospacing="0"/>
+              <w:ind w:left="0" w:right="0"/>
+              <w:jc w:val="left"/>
+            </w:pPr>
+            <w:r>
+              <w:rPr>
+                <w:rFonts w:hint="eastAsia"/>
+                <w:lang w:val="en-US" w:eastAsia="zh-CN"/>
+              </w:rPr>
+              <w:t>设置好之后，push成功</w:t>
+            </w:r>
+            <w:r>
+              <w:drawing>
+                <wp:inline distT="0" distB="0" distL="114300" distR="114300">
+                  <wp:extent cx="4294505" cy="1301115"/>
+                  <wp:effectExtent l="0" t="0" r="1905" b="5080"/>
+                  <wp:docPr id="7" name="图片 2"/>
+                  <wp:cNvGraphicFramePr>
+                    <a:graphicFrameLocks xmlns:a="http://schemas.openxmlformats.org/drawingml/2006/main" noChangeAspect="1"/>
+                  </wp:cNvGraphicFramePr>
+                  <a:graphic xmlns:a="http://schemas.openxmlformats.org/drawingml/2006/main">
+                    <a:graphicData uri="http://schemas.openxmlformats.org/drawingml/2006/picture">
+                      <pic:pic xmlns:pic="http://schemas.openxmlformats.org/drawingml/2006/picture">
+                        <pic:nvPicPr>
+                          <pic:cNvPr id="7" name="图片 2"/>
+                          <pic:cNvPicPr>
+                            <a:picLocks noChangeAspect="1"/>
+                          </pic:cNvPicPr>
+                        </pic:nvPicPr>
+                        <pic:blipFill>
+                          <a:blip r:embed="rId10"/>
+                          <a:stretch>
+                            <a:fillRect/>
+                          </a:stretch>
+                        </pic:blipFill>
+                        <pic:spPr>
+                          <a:xfrm>
+                            <a:off x="0" y="0"/>
+                            <a:ext cx="4294505" cy="1301115"/>
+                          </a:xfrm>
+                          <a:prstGeom prst="rect">
+                            <a:avLst/>
+                          </a:prstGeom>
+                          <a:noFill/>
+                          <a:ln>
+                            <a:noFill/>
+                          </a:ln>
+                        </pic:spPr>
+                      </pic:pic>
+                    </a:graphicData>
+                  </a:graphic>
+                </wp:inline>
+              </w:drawing>
+            </w:r>
+          </w:p>
+          <w:p>
+            <w:pPr>
+              <w:keepNext w:val="0"/>
+              <w:keepLines w:val="0"/>
+              <w:widowControl w:val="0"/>
+              <w:numPr>
+                <w:ilvl w:val="0"/>
+                <w:numId w:val="0"/>
+              </w:numPr>
+              <w:suppressLineNumbers w:val="0"/>
+              <w:bidi w:val="0"/>
+              <w:spacing w:before="0" w:beforeAutospacing="0" w:after="0" w:afterAutospacing="0"/>
+              <w:ind w:left="0" w:right="0"/>
+              <w:jc w:val="center"/>
+              <w:rPr>
                 <w:rFonts w:hint="default"/>
                 <w:lang w:val="en-US" w:eastAsia="zh-CN"/>
               </w:rPr>
             </w:pPr>
+            <w:r>
+              <w:drawing>
+                <wp:inline distT="0" distB="0" distL="114300" distR="114300">
+                  <wp:extent cx="5779770" cy="2183130"/>
+                  <wp:effectExtent l="0" t="0" r="6350" b="8255"/>
+                  <wp:docPr id="8" name="图片 3"/>
+                  <wp:cNvGraphicFramePr>
+                    <a:graphicFrameLocks xmlns:a="http://schemas.openxmlformats.org/drawingml/2006/main" noChangeAspect="1"/>
+                  </wp:cNvGraphicFramePr>
+                  <a:graphic xmlns:a="http://schemas.openxmlformats.org/drawingml/2006/main">
+                    <a:graphicData uri="http://schemas.openxmlformats.org/drawingml/2006/picture">
+                      <pic:pic xmlns:pic="http://schemas.openxmlformats.org/drawingml/2006/picture">
+                        <pic:nvPicPr>
+                          <pic:cNvPr id="8" name="图片 3"/>
+                          <pic:cNvPicPr>
+                            <a:picLocks noChangeAspect="1"/>
+                          </pic:cNvPicPr>
+                        </pic:nvPicPr>
+                        <pic:blipFill>
+                          <a:blip r:embed="rId11"/>
+                          <a:stretch>
+                            <a:fillRect/>
+                          </a:stretch>
+                        </pic:blipFill>
+                        <pic:spPr>
+                          <a:xfrm>
+                            <a:off x="0" y="0"/>
+                            <a:ext cx="5779770" cy="2183130"/>
+                          </a:xfrm>
+                          <a:prstGeom prst="rect">
+                            <a:avLst/>
+                          </a:prstGeom>
+                          <a:noFill/>
+                          <a:ln>
+                            <a:noFill/>
+                          </a:ln>
+                        </pic:spPr>
+                      </pic:pic>
+                    </a:graphicData>
+                  </a:graphic>
+                </wp:inline>
+              </w:drawing>
+            </w:r>
           </w:p>
           <w:p>
             <w:pPr>
@@ -3283,6 +3821,15 @@
           </w:p>
           <w:p>
             <w:pPr>
+              <w:keepNext w:val="0"/>
+              <w:keepLines w:val="0"/>
+              <w:numPr>
+                <w:ilvl w:val="0"/>
+                <w:numId w:val="5"/>
+              </w:numPr>
+              <w:suppressLineNumbers w:val="0"/>
+              <w:spacing w:before="0" w:beforeAutospacing="0" w:after="0" w:afterAutospacing="0"/>
+              <w:ind w:left="420" w:leftChars="0" w:right="0" w:hanging="420" w:firstLineChars="0"/>
               <w:rPr>
                 <w:rFonts w:hint="default"/>
                 <w:lang w:val="en-US" w:eastAsia="zh-CN"/>
@@ -3292,34 +3839,40 @@
               <w:rPr>
                 <w:rFonts w:hint="eastAsia"/>
               </w:rPr>
-              <w:t>这次实验我没带个人电脑所以在机房电脑进行了部分操作，开始准备用C写，因为之前有项目用C处理文件的经验，但是机房电脑没有装gcc，所以我在装gcc的过程中用python又写了</w:t>
+              <w:t>这次实验我没带个人电脑所以在机房电脑进行了部分操作，开始准备用C写，因为之前有项目用C处理文件</w:t>
             </w:r>
             <w:r>
               <w:rPr>
                 <w:rFonts w:hint="eastAsia"/>
                 <w:lang w:val="en-US" w:eastAsia="zh-CN"/>
               </w:rPr>
-              <w:t>实现过程，只用了18行代码，顺利完成任务，在终端上可以顺利输出预期的实验结果，即对应的文本文件，通过对比输出文件和样例文件，可以知道</w:t>
-            </w:r>
-            <w:bookmarkStart w:id="0" w:name="_GoBack"/>
+              <w:t>并用命令行操作</w:t>
+            </w:r>
             <w:r>
               <w:rPr>
                 <w:rFonts w:hint="eastAsia"/>
-                <w:lang w:val="en-US" w:eastAsia="zh-CN"/>
-              </w:rPr>
-              <w:t>代码正确运行，</w:t>
-            </w:r>
-            <w:bookmarkEnd w:id="0"/>
+              </w:rPr>
+              <w:t>的经验，但是机房电脑没有装gcc，所以我在装gcc的过程中用python又写了</w:t>
+            </w:r>
             <w:r>
               <w:rPr>
                 <w:rFonts w:hint="eastAsia"/>
                 <w:lang w:val="en-US" w:eastAsia="zh-CN"/>
               </w:rPr>
-              <w:t>实验成功，最后回忆上次实验git的用法，将报告上传至github。</w:t>
-            </w:r>
-          </w:p>
-          <w:p>
-            <w:pPr>
+              <w:t>实现过程，只用了18行代码，顺利完成任务，在终端上可以顺利输出预期的实验结果，即对应的文本文件，通过对比输出文件和样例文件，可以知道代码正确运行，实验成功，最后回忆上次实验git的用法，将报告上传至github。</w:t>
+            </w:r>
+          </w:p>
+          <w:p>
+            <w:pPr>
+              <w:keepNext w:val="0"/>
+              <w:keepLines w:val="0"/>
+              <w:numPr>
+                <w:ilvl w:val="0"/>
+                <w:numId w:val="5"/>
+              </w:numPr>
+              <w:suppressLineNumbers w:val="0"/>
+              <w:spacing w:before="0" w:beforeAutospacing="0" w:after="0" w:afterAutospacing="0"/>
+              <w:ind w:left="420" w:leftChars="0" w:right="0" w:hanging="420" w:firstLineChars="0"/>
               <w:rPr>
                 <w:rFonts w:hint="eastAsia"/>
                 <w:lang w:val="en-US" w:eastAsia="zh-CN"/>
@@ -3335,6 +3888,59 @@
           </w:p>
           <w:p>
             <w:pPr>
+              <w:keepNext w:val="0"/>
+              <w:keepLines w:val="0"/>
+              <w:numPr>
+                <w:ilvl w:val="0"/>
+                <w:numId w:val="5"/>
+              </w:numPr>
+              <w:suppressLineNumbers w:val="0"/>
+              <w:spacing w:before="0" w:beforeAutospacing="0" w:after="0" w:afterAutospacing="0"/>
+              <w:ind w:left="420" w:leftChars="0" w:right="0" w:hanging="420" w:firstLineChars="0"/>
+              <w:rPr>
+                <w:rFonts w:hint="default"/>
+                <w:lang w:val="en-US" w:eastAsia="zh-CN"/>
+              </w:rPr>
+            </w:pPr>
+            <w:r>
+              <w:rPr>
+                <w:rFonts w:hint="eastAsia"/>
+                <w:lang w:val="en-US" w:eastAsia="zh-CN"/>
+              </w:rPr>
+              <w:t>上传到github途中出现了一些问题，我通过网络搜索得到了解决方法，最终成功将文件上传至我的远程仓库。</w:t>
+            </w:r>
+          </w:p>
+          <w:p>
+            <w:pPr>
+              <w:keepNext w:val="0"/>
+              <w:keepLines w:val="0"/>
+              <w:numPr>
+                <w:ilvl w:val="0"/>
+                <w:numId w:val="5"/>
+              </w:numPr>
+              <w:suppressLineNumbers w:val="0"/>
+              <w:spacing w:before="0" w:beforeAutospacing="0" w:after="0" w:afterAutospacing="0"/>
+              <w:ind w:left="420" w:leftChars="0" w:right="0" w:hanging="420" w:firstLineChars="0"/>
+              <w:rPr>
+                <w:rFonts w:hint="default"/>
+                <w:lang w:val="en-US" w:eastAsia="zh-CN"/>
+              </w:rPr>
+            </w:pPr>
+            <w:r>
+              <w:rPr>
+                <w:rFonts w:hint="eastAsia"/>
+                <w:lang w:val="en-US" w:eastAsia="zh-CN"/>
+              </w:rPr>
+              <w:t>这次实验比较简单地重现了一个工程的流程，之后会在其他实验中继续巩固这一工程执行顺序。</w:t>
+            </w:r>
+          </w:p>
+          <w:p>
+            <w:pPr>
+              <w:keepNext w:val="0"/>
+              <w:keepLines w:val="0"/>
+              <w:suppressLineNumbers w:val="0"/>
+              <w:spacing w:before="0" w:beforeAutospacing="0" w:after="0" w:afterAutospacing="0"/>
+              <w:ind w:left="0" w:right="0"/>
               <w:rPr>
                 <w:rFonts w:hint="default"/>
                 <w:lang w:val="en-US" w:eastAsia="zh-CN"/>
@@ -3370,104 +3976,8 @@
                 <w:lang w:val="en-US"/>
               </w:rPr>
             </w:pPr>
-          </w:p>
-          <w:p>
-            <w:pPr>
-              <w:pStyle w:val="7"/>
-              <w:widowControl/>
-              <w:spacing w:line="360" w:lineRule="auto"/>
-              <w:ind w:left="0" w:firstLine="0" w:firstLineChars="0"/>
-              <w:rPr>
-                <w:rFonts w:hint="eastAsia" w:ascii="宋体" w:hAnsi="宋体" w:eastAsia="宋体" w:cs="宋体"/>
-                <w:sz w:val="24"/>
-                <w:szCs w:val="24"/>
-                <w:lang w:val="en-US"/>
-              </w:rPr>
-            </w:pPr>
-          </w:p>
-          <w:p>
-            <w:pPr>
-              <w:pStyle w:val="7"/>
-              <w:widowControl/>
-              <w:spacing w:line="360" w:lineRule="auto"/>
-              <w:ind w:left="0" w:firstLine="0" w:firstLineChars="0"/>
-              <w:rPr>
-                <w:rFonts w:hint="eastAsia" w:ascii="宋体" w:hAnsi="宋体" w:eastAsia="宋体" w:cs="宋体"/>
-                <w:sz w:val="24"/>
-                <w:szCs w:val="24"/>
-                <w:lang w:val="en-US"/>
-              </w:rPr>
-            </w:pPr>
-          </w:p>
-          <w:p>
-            <w:pPr>
-              <w:pStyle w:val="7"/>
-              <w:widowControl/>
-              <w:spacing w:line="360" w:lineRule="auto"/>
-              <w:ind w:left="0" w:firstLine="0" w:firstLineChars="0"/>
-              <w:rPr>
-                <w:rFonts w:hint="eastAsia" w:ascii="宋体" w:hAnsi="宋体" w:eastAsia="宋体" w:cs="宋体"/>
-                <w:sz w:val="24"/>
-                <w:szCs w:val="24"/>
-                <w:lang w:val="en-US"/>
-              </w:rPr>
-            </w:pPr>
-          </w:p>
-          <w:p>
-            <w:pPr>
-              <w:pStyle w:val="7"/>
-              <w:widowControl/>
-              <w:spacing w:line="360" w:lineRule="auto"/>
-              <w:ind w:left="0" w:firstLine="0" w:firstLineChars="0"/>
-              <w:rPr>
-                <w:rFonts w:hint="eastAsia" w:ascii="宋体" w:hAnsi="宋体" w:eastAsia="宋体" w:cs="宋体"/>
-                <w:sz w:val="24"/>
-                <w:szCs w:val="24"/>
-                <w:lang w:val="en-US"/>
-              </w:rPr>
-            </w:pPr>
-          </w:p>
-          <w:p>
-            <w:pPr>
-              <w:pStyle w:val="7"/>
-              <w:widowControl/>
-              <w:spacing w:line="360" w:lineRule="auto"/>
-              <w:ind w:left="0" w:firstLine="0" w:firstLineChars="0"/>
-              <w:rPr>
-                <w:rFonts w:hint="eastAsia" w:ascii="宋体" w:hAnsi="宋体" w:eastAsia="宋体" w:cs="宋体"/>
-                <w:sz w:val="24"/>
-                <w:szCs w:val="24"/>
-                <w:lang w:val="en-US"/>
-              </w:rPr>
-            </w:pPr>
-          </w:p>
-          <w:p>
-            <w:pPr>
-              <w:pStyle w:val="7"/>
-              <w:widowControl/>
-              <w:spacing w:line="360" w:lineRule="auto"/>
-              <w:ind w:left="0" w:firstLine="0" w:firstLineChars="0"/>
-              <w:rPr>
-                <w:rFonts w:hint="eastAsia" w:ascii="宋体" w:hAnsi="宋体" w:eastAsia="宋体" w:cs="宋体"/>
-                <w:sz w:val="24"/>
-                <w:szCs w:val="24"/>
-                <w:lang w:val="en-US"/>
-              </w:rPr>
-            </w:pPr>
-          </w:p>
-          <w:p>
-            <w:pPr>
-              <w:pStyle w:val="7"/>
-              <w:widowControl/>
-              <w:spacing w:line="360" w:lineRule="auto"/>
-              <w:ind w:left="0" w:firstLine="0" w:firstLineChars="0"/>
-              <w:rPr>
-                <w:rFonts w:hint="eastAsia" w:ascii="宋体" w:hAnsi="宋体" w:eastAsia="宋体" w:cs="宋体"/>
-                <w:sz w:val="24"/>
-                <w:szCs w:val="24"/>
-                <w:lang w:val="en-US"/>
-              </w:rPr>
-            </w:pPr>
+            <w:bookmarkStart w:id="0" w:name="_GoBack"/>
+            <w:bookmarkEnd w:id="0"/>
           </w:p>
         </w:tc>
       </w:tr>
@@ -3523,6 +4033,23 @@
 <file path=word/numbering.xml><?xml version="1.0" encoding="utf-8"?>
 <w:numbering xmlns:wpc="http://schemas.microsoft.com/office/word/2010/wordprocessingCanvas" xmlns:mc="http://schemas.openxmlformats.org/markup-compatibility/2006" xmlns:o="urn:schemas-microsoft-com:office:office" xmlns:r="http://schemas.openxmlformats.org/officeDocument/2006/relationships" xmlns:m="http://schemas.openxmlformats.org/officeDocument/2006/math" xmlns:v="urn:schemas-microsoft-com:vml" xmlns:wp14="http://schemas.microsoft.com/office/word/2010/wordprocessingDrawing" xmlns:wp="http://schemas.openxmlformats.org/drawingml/2006/wordprocessingDrawing" xmlns:w10="urn:schemas-microsoft-com:office:word" xmlns:w="http://schemas.openxmlformats.org/wordprocessingml/2006/main" xmlns:w14="http://schemas.microsoft.com/office/word/2010/wordml" xmlns:wpg="http://schemas.microsoft.com/office/word/2010/wordprocessingGroup" xmlns:wpi="http://schemas.microsoft.com/office/word/2010/wordprocessingInk" xmlns:wne="http://schemas.microsoft.com/office/word/2006/wordml" xmlns:wps="http://schemas.microsoft.com/office/word/2010/wordprocessingShape" xmlns:wpsCustomData="http://www.wps.cn/officeDocument/2013/wpsCustomData" mc:Ignorable="w14 wp14">
   <w:abstractNum w:abstractNumId="0">
+    <w:nsid w:val="93C91700"/>
+    <w:multiLevelType w:val="singleLevel"/>
+    <w:tmpl w:val="93C91700"/>
+    <w:lvl w:ilvl="0" w:tentative="0">
+      <w:start w:val="1"/>
+      <w:numFmt w:val="bullet"/>
+      <w:lvlText w:val=""/>
+      <w:lvlJc w:val="left"/>
+      <w:pPr>
+        <w:ind w:left="420" w:hanging="420"/>
+      </w:pPr>
+      <w:rPr>
+        <w:rFonts w:hint="default" w:ascii="Wingdings" w:hAnsi="Wingdings"/>
+      </w:rPr>
+    </w:lvl>
+  </w:abstractNum>
+  <w:abstractNum w:abstractNumId="1">
     <w:nsid w:val="CA66CF14"/>
     <w:multiLevelType w:val="singleLevel"/>
     <w:tmpl w:val="CA66CF14"/>
@@ -3539,7 +4066,7 @@
       </w:rPr>
     </w:lvl>
   </w:abstractNum>
-  <w:abstractNum w:abstractNumId="1">
+  <w:abstractNum w:abstractNumId="2">
     <w:nsid w:val="D37FE481"/>
     <w:multiLevelType w:val="singleLevel"/>
     <w:tmpl w:val="D37FE481"/>
@@ -3556,7 +4083,7 @@
       </w:rPr>
     </w:lvl>
   </w:abstractNum>
-  <w:abstractNum w:abstractNumId="2">
+  <w:abstractNum w:abstractNumId="3">
     <w:nsid w:val="F661A0CE"/>
     <w:multiLevelType w:val="singleLevel"/>
     <w:tmpl w:val="F661A0CE"/>
@@ -3573,7 +4100,7 @@
       </w:rPr>
     </w:lvl>
   </w:abstractNum>
-  <w:abstractNum w:abstractNumId="3">
+  <w:abstractNum w:abstractNumId="4">
     <w:nsid w:val="5EB8A4A4"/>
     <w:multiLevelType w:val="singleLevel"/>
     <w:tmpl w:val="5EB8A4A4"/>
@@ -3591,15 +4118,18 @@
     </w:lvl>
   </w:abstractNum>
   <w:num w:numId="1">
+    <w:abstractNumId w:val="2"/>
+  </w:num>
+  <w:num w:numId="2">
+    <w:abstractNumId w:val="3"/>
+  </w:num>
+  <w:num w:numId="3">
+    <w:abstractNumId w:val="4"/>
+  </w:num>
+  <w:num w:numId="4">
     <w:abstractNumId w:val="1"/>
   </w:num>
-  <w:num w:numId="2">
-    <w:abstractNumId w:val="2"/>
-  </w:num>
-  <w:num w:numId="3">
-    <w:abstractNumId w:val="3"/>
-  </w:num>
-  <w:num w:numId="4">
+  <w:num w:numId="5">
     <w:abstractNumId w:val="0"/>
   </w:num>
 </w:numbering>
@@ -3764,7 +4294,7 @@
     <w:lsdException w:unhideWhenUsed="0" w:uiPriority="0" w:semiHidden="0" w:name="Table Web 2"/>
     <w:lsdException w:unhideWhenUsed="0" w:uiPriority="0" w:semiHidden="0" w:name="Table Web 3"/>
     <w:lsdException w:unhideWhenUsed="0" w:uiPriority="0" w:semiHidden="0" w:name="Balloon Text"/>
-    <w:lsdException w:unhideWhenUsed="0" w:uiPriority="0" w:semiHidden="0" w:name="Table Grid"/>
+    <w:lsdException w:qFormat="1" w:unhideWhenUsed="0" w:uiPriority="0" w:semiHidden="0" w:name="Table Grid"/>
     <w:lsdException w:unhideWhenUsed="0" w:uiPriority="0" w:semiHidden="0" w:name="Table Theme"/>
     <w:lsdException w:unhideWhenUsed="0" w:uiPriority="60" w:semiHidden="0" w:name="Light Shading"/>
     <w:lsdException w:unhideWhenUsed="0" w:uiPriority="61" w:semiHidden="0" w:name="Light List"/>
@@ -3945,6 +4475,7 @@
   <w:style w:type="table" w:styleId="4">
     <w:name w:val="Table Grid"/>
     <w:basedOn w:val="3"/>
+    <w:qFormat/>
     <w:uiPriority w:val="0"/>
     <w:pPr>
       <w:widowControl w:val="0"/>
@@ -3965,6 +4496,7 @@
     <w:name w:val="标题 2 Char"/>
     <w:basedOn w:val="5"/>
     <w:link w:val="2"/>
+    <w:qFormat/>
     <w:uiPriority w:val="0"/>
     <w:rPr>
       <w:rFonts w:hint="default" w:ascii="Cambria" w:hAnsi="Cambria" w:eastAsia="宋体" w:cs="Times New Roman"/>
